--- a/expressive_cpp.02.docx
+++ b/expressive_cpp.02.docx
@@ -552,7 +552,25 @@
           <w:kern w:val="0"/>
           <w:sz w:val="22"/>
         </w:rPr>
-        <w:t xml:space="preserve"> I discussed the benefits of DSELs (“dee-sells”), and </w:t>
+        <w:t xml:space="preserve"> I discussed the benefits of DSELs (“</w:t>
+      </w:r>
+      <w:proofErr w:type="spellStart"/>
+      <w:r>
+        <w:rPr>
+          <w:rFonts w:ascii="Century" w:eastAsia="굴림" w:hAnsi="Century" w:cs="굴림"/>
+          <w:kern w:val="0"/>
+          <w:sz w:val="22"/>
+        </w:rPr>
+        <w:t>dee</w:t>
+      </w:r>
+      <w:proofErr w:type="spellEnd"/>
+      <w:r>
+        <w:rPr>
+          <w:rFonts w:ascii="Century" w:eastAsia="굴림" w:hAnsi="Century" w:cs="굴림"/>
+          <w:kern w:val="0"/>
+          <w:sz w:val="22"/>
+        </w:rPr>
+        <w:t xml:space="preserve">-sells”), and </w:t>
       </w:r>
       <w:r>
         <w:rPr>
@@ -578,7 +596,25 @@
           <w:kern w:val="0"/>
           <w:sz w:val="22"/>
         </w:rPr>
-        <w:t xml:space="preserve"> the possibilities offered by Boost.Proto, a DSEL compiler-construction toolkit. I also </w:t>
+        <w:t xml:space="preserve"> the possibilities offered by </w:t>
+      </w:r>
+      <w:proofErr w:type="spellStart"/>
+      <w:r>
+        <w:rPr>
+          <w:rFonts w:ascii="Century" w:eastAsia="굴림" w:hAnsi="Century" w:cs="굴림"/>
+          <w:kern w:val="0"/>
+          <w:sz w:val="22"/>
+        </w:rPr>
+        <w:t>Boost.Proto</w:t>
+      </w:r>
+      <w:proofErr w:type="spellEnd"/>
+      <w:r>
+        <w:rPr>
+          <w:rFonts w:ascii="Century" w:eastAsia="굴림" w:hAnsi="Century" w:cs="굴림"/>
+          <w:kern w:val="0"/>
+          <w:sz w:val="22"/>
+        </w:rPr>
+        <w:t xml:space="preserve">, a DSEL compiler-construction toolkit. I also </w:t>
       </w:r>
       <w:r>
         <w:rPr>
@@ -604,7 +640,25 @@
           <w:kern w:val="0"/>
           <w:sz w:val="22"/>
         </w:rPr>
-        <w:t xml:space="preserve"> examples like Boost.Spirit, a large and complex DSEL that approximates EBNF in C++.</w:t>
+        <w:t xml:space="preserve"> examples like </w:t>
+      </w:r>
+      <w:proofErr w:type="spellStart"/>
+      <w:r>
+        <w:rPr>
+          <w:rFonts w:ascii="Century" w:eastAsia="굴림" w:hAnsi="Century" w:cs="굴림"/>
+          <w:kern w:val="0"/>
+          <w:sz w:val="22"/>
+        </w:rPr>
+        <w:t>Boost.Spirit</w:t>
+      </w:r>
+      <w:proofErr w:type="spellEnd"/>
+      <w:r>
+        <w:rPr>
+          <w:rFonts w:ascii="Century" w:eastAsia="굴림" w:hAnsi="Century" w:cs="굴림"/>
+          <w:kern w:val="0"/>
+          <w:sz w:val="22"/>
+        </w:rPr>
+        <w:t>, a large and complex DSEL that approximates EBNF in C++.</w:t>
       </w:r>
     </w:p>
     <w:p>
@@ -1045,8 +1099,19 @@
           <w:kern w:val="0"/>
           <w:sz w:val="22"/>
         </w:rPr>
-        <w:t xml:space="preserve"> subst</w:t>
-      </w:r>
+        <w:t xml:space="preserve"> </w:t>
+      </w:r>
+      <w:proofErr w:type="spellStart"/>
+      <w:r>
+        <w:rPr>
+          <w:rFonts w:ascii="Century" w:eastAsia="굴림체" w:hAnsi="Century" w:cs="Times New Roman"/>
+          <w:color w:val="110000"/>
+          <w:kern w:val="0"/>
+          <w:sz w:val="22"/>
+        </w:rPr>
+        <w:t>subst</w:t>
+      </w:r>
+      <w:proofErr w:type="spellEnd"/>
       <w:r>
         <w:rPr>
           <w:rFonts w:ascii="Century" w:eastAsia="굴림체" w:hAnsi="Century" w:cs="Times New Roman"/>
@@ -1098,6 +1163,7 @@
           <w:sz w:val="22"/>
         </w:rPr>
       </w:pPr>
+      <w:proofErr w:type="spellStart"/>
       <w:r>
         <w:rPr>
           <w:rFonts w:ascii="Century" w:eastAsia="굴림체" w:hAnsi="Century" w:cs="Times New Roman"/>
@@ -1107,6 +1173,7 @@
         </w:rPr>
         <w:t>subst</w:t>
       </w:r>
+      <w:proofErr w:type="spellEnd"/>
       <w:r>
         <w:rPr>
           <w:rFonts w:ascii="Century" w:eastAsia="굴림체" w:hAnsi="Century" w:cs="Times New Roman"/>
@@ -1221,6 +1288,7 @@
           <w:sz w:val="22"/>
         </w:rPr>
       </w:pPr>
+      <w:proofErr w:type="spellStart"/>
       <w:r>
         <w:rPr>
           <w:rFonts w:ascii="Century" w:eastAsia="굴림체" w:hAnsi="Century" w:cs="Times New Roman"/>
@@ -1230,6 +1298,7 @@
         </w:rPr>
         <w:t>subst</w:t>
       </w:r>
+      <w:proofErr w:type="spellEnd"/>
       <w:r>
         <w:rPr>
           <w:rFonts w:ascii="Century" w:eastAsia="굴림체" w:hAnsi="Century" w:cs="Times New Roman"/>
@@ -1537,6 +1606,7 @@
         </w:rPr>
         <w:t>::</w:t>
       </w:r>
+      <w:proofErr w:type="spellStart"/>
       <w:r>
         <w:rPr>
           <w:rFonts w:ascii="Century" w:eastAsia="굴림체" w:hAnsi="Century" w:cs="Times New Roman"/>
@@ -1546,6 +1616,7 @@
         </w:rPr>
         <w:t>cout</w:t>
       </w:r>
+      <w:proofErr w:type="spellEnd"/>
       <w:r>
         <w:rPr>
           <w:rFonts w:ascii="Century" w:eastAsia="굴림체" w:hAnsi="Century" w:cs="Times New Roman"/>
@@ -1667,7 +1738,27 @@
           <w:kern w:val="0"/>
           <w:sz w:val="22"/>
         </w:rPr>
-        <w:t>"than are dreamt of in your {thing}.</w:t>
+        <w:t>"</w:t>
+      </w:r>
+      <w:proofErr w:type="spellStart"/>
+      <w:r>
+        <w:rPr>
+          <w:rFonts w:ascii="Century" w:eastAsia="굴림체" w:hAnsi="Century" w:cs="Times New Roman"/>
+          <w:color w:val="FF0000"/>
+          <w:kern w:val="0"/>
+          <w:sz w:val="22"/>
+        </w:rPr>
+        <w:t>than</w:t>
+      </w:r>
+      <w:proofErr w:type="spellEnd"/>
+      <w:r>
+        <w:rPr>
+          <w:rFonts w:ascii="Century" w:eastAsia="굴림체" w:hAnsi="Century" w:cs="Times New Roman"/>
+          <w:color w:val="FF0000"/>
+          <w:kern w:val="0"/>
+          <w:sz w:val="22"/>
+        </w:rPr>
+        <w:t xml:space="preserve"> are dreamt of in your {thing}.</w:t>
       </w:r>
       <w:r>
         <w:rPr>
@@ -1696,7 +1787,27 @@
           <w:kern w:val="0"/>
           <w:sz w:val="22"/>
         </w:rPr>
-        <w:t xml:space="preserve">, subst </w:t>
+        <w:t xml:space="preserve">, </w:t>
+      </w:r>
+      <w:proofErr w:type="spellStart"/>
+      <w:r>
+        <w:rPr>
+          <w:rFonts w:ascii="Century" w:eastAsia="굴림체" w:hAnsi="Century" w:cs="Times New Roman"/>
+          <w:color w:val="110000"/>
+          <w:kern w:val="0"/>
+          <w:sz w:val="22"/>
+        </w:rPr>
+        <w:t>subst</w:t>
+      </w:r>
+      <w:proofErr w:type="spellEnd"/>
+      <w:r>
+        <w:rPr>
+          <w:rFonts w:ascii="Century" w:eastAsia="굴림체" w:hAnsi="Century" w:cs="Times New Roman"/>
+          <w:color w:val="110000"/>
+          <w:kern w:val="0"/>
+          <w:sz w:val="22"/>
+        </w:rPr>
+        <w:t xml:space="preserve"> </w:t>
       </w:r>
       <w:r>
         <w:rPr>
@@ -1737,6 +1848,7 @@
           <w:kern w:val="0"/>
           <w:sz w:val="22"/>
         </w:rPr>
+        <w:lastRenderedPageBreak/>
         <w:t xml:space="preserve">Calling this API is a pain because declaring and filling a </w:t>
       </w:r>
       <w:r>
@@ -1984,7 +2096,25 @@
           <w:kern w:val="0"/>
           <w:sz w:val="22"/>
         </w:rPr>
-        <w:t xml:space="preserve"> and associativity rules of C++. So for instance, </w:t>
+        <w:t xml:space="preserve"> and </w:t>
+      </w:r>
+      <w:proofErr w:type="spellStart"/>
+      <w:r>
+        <w:rPr>
+          <w:rFonts w:ascii="Century" w:eastAsia="굴림" w:hAnsi="Century" w:cs="굴림"/>
+          <w:kern w:val="0"/>
+          <w:sz w:val="22"/>
+        </w:rPr>
+        <w:t>associativity</w:t>
+      </w:r>
+      <w:proofErr w:type="spellEnd"/>
+      <w:r>
+        <w:rPr>
+          <w:rFonts w:ascii="Century" w:eastAsia="굴림" w:hAnsi="Century" w:cs="굴림"/>
+          <w:kern w:val="0"/>
+          <w:sz w:val="22"/>
+        </w:rPr>
+        <w:t xml:space="preserve"> rules of C++. So for instance, </w:t>
       </w:r>
       <w:r>
         <w:rPr>
@@ -2044,7 +2174,7 @@
         <w:autoSpaceDE/>
         <w:autoSpaceDN/>
         <w:spacing w:after="0" w:line="240" w:lineRule="atLeast"/>
-        <w:ind w:leftChars="300" w:left="300" w:rightChars="300" w:right="300"/>
+        <w:ind w:leftChars="300" w:left="600" w:rightChars="300" w:right="600"/>
         <w:jc w:val="left"/>
         <w:textAlignment w:val="top"/>
         <w:rPr>
@@ -2095,7 +2225,7 @@
         <w:autoSpaceDE/>
         <w:autoSpaceDN/>
         <w:spacing w:after="0" w:line="240" w:lineRule="atLeast"/>
-        <w:ind w:leftChars="300" w:left="300" w:rightChars="300" w:right="300"/>
+        <w:ind w:leftChars="300" w:left="600" w:rightChars="300" w:right="600"/>
         <w:jc w:val="left"/>
         <w:textAlignment w:val="top"/>
         <w:rPr>
@@ -2236,7 +2366,7 @@
         <w:autoSpaceDE/>
         <w:autoSpaceDN/>
         <w:spacing w:line="240" w:lineRule="atLeast"/>
-        <w:ind w:leftChars="300" w:left="300" w:rightChars="300" w:right="300"/>
+        <w:ind w:leftChars="300" w:left="600" w:rightChars="300" w:right="600"/>
         <w:jc w:val="left"/>
         <w:textAlignment w:val="top"/>
         <w:rPr>
@@ -2407,7 +2537,7 @@
         <w:autoSpaceDE/>
         <w:autoSpaceDN/>
         <w:spacing w:after="0" w:line="240" w:lineRule="atLeast"/>
-        <w:ind w:leftChars="300" w:left="300" w:rightChars="300" w:right="300"/>
+        <w:ind w:leftChars="300" w:left="600" w:rightChars="300" w:right="600"/>
         <w:mirrorIndents/>
         <w:jc w:val="left"/>
         <w:textAlignment w:val="top"/>
@@ -2459,7 +2589,7 @@
         <w:autoSpaceDE/>
         <w:autoSpaceDN/>
         <w:spacing w:after="0" w:line="240" w:lineRule="atLeast"/>
-        <w:ind w:leftChars="300" w:left="300" w:rightChars="300" w:right="300"/>
+        <w:ind w:leftChars="300" w:left="600" w:rightChars="300" w:right="600"/>
         <w:mirrorIndents/>
         <w:jc w:val="left"/>
         <w:textAlignment w:val="top"/>
@@ -2592,7 +2722,7 @@
         <w:autoSpaceDE/>
         <w:autoSpaceDN/>
         <w:spacing w:after="0" w:line="240" w:lineRule="atLeast"/>
-        <w:ind w:leftChars="300" w:left="300" w:rightChars="300" w:right="300"/>
+        <w:ind w:leftChars="300" w:left="600" w:rightChars="300" w:right="600"/>
         <w:mirrorIndents/>
         <w:jc w:val="left"/>
         <w:textAlignment w:val="top"/>
@@ -2725,7 +2855,7 @@
         <w:autoSpaceDE/>
         <w:autoSpaceDN/>
         <w:spacing w:after="0" w:line="240" w:lineRule="atLeast"/>
-        <w:ind w:leftChars="300" w:left="300" w:rightChars="300" w:right="300"/>
+        <w:ind w:leftChars="300" w:left="600" w:rightChars="300" w:right="600"/>
         <w:mirrorIndents/>
         <w:jc w:val="left"/>
         <w:textAlignment w:val="top"/>
@@ -2777,7 +2907,7 @@
         <w:autoSpaceDE/>
         <w:autoSpaceDN/>
         <w:spacing w:after="0" w:line="240" w:lineRule="atLeast"/>
-        <w:ind w:leftChars="300" w:left="300" w:rightChars="300" w:right="300"/>
+        <w:ind w:leftChars="300" w:left="600" w:rightChars="300" w:right="600"/>
         <w:mirrorIndents/>
         <w:jc w:val="left"/>
         <w:textAlignment w:val="top"/>
@@ -2937,7 +3067,7 @@
         <w:autoSpaceDE/>
         <w:autoSpaceDN/>
         <w:spacing w:after="0" w:line="240" w:lineRule="atLeast"/>
-        <w:ind w:leftChars="300" w:left="300" w:rightChars="300" w:right="300"/>
+        <w:ind w:leftChars="300" w:left="600" w:rightChars="300" w:right="600"/>
         <w:mirrorIndents/>
         <w:jc w:val="left"/>
         <w:textAlignment w:val="top"/>
@@ -3070,7 +3200,7 @@
         <w:autoSpaceDE/>
         <w:autoSpaceDN/>
         <w:spacing w:after="0" w:line="240" w:lineRule="atLeast"/>
-        <w:ind w:leftChars="300" w:left="300" w:rightChars="300" w:right="300"/>
+        <w:ind w:leftChars="300" w:left="600" w:rightChars="300" w:right="600"/>
         <w:mirrorIndents/>
         <w:jc w:val="left"/>
         <w:textAlignment w:val="top"/>
@@ -3122,7 +3252,7 @@
         <w:autoSpaceDE/>
         <w:autoSpaceDN/>
         <w:spacing w:after="0" w:line="240" w:lineRule="atLeast"/>
-        <w:ind w:leftChars="300" w:left="300" w:rightChars="300" w:right="300"/>
+        <w:ind w:leftChars="300" w:left="600" w:rightChars="300" w:right="600"/>
         <w:mirrorIndents/>
         <w:jc w:val="left"/>
         <w:textAlignment w:val="top"/>
@@ -3291,7 +3421,7 @@
         <w:autoSpaceDE/>
         <w:autoSpaceDN/>
         <w:spacing w:after="0" w:line="240" w:lineRule="atLeast"/>
-        <w:ind w:leftChars="300" w:left="300" w:rightChars="300" w:right="300"/>
+        <w:ind w:leftChars="300" w:left="600" w:rightChars="300" w:right="600"/>
         <w:mirrorIndents/>
         <w:jc w:val="left"/>
         <w:textAlignment w:val="top"/>
@@ -3451,7 +3581,7 @@
         <w:autoSpaceDE/>
         <w:autoSpaceDN/>
         <w:spacing w:after="0" w:line="240" w:lineRule="atLeast"/>
-        <w:ind w:leftChars="300" w:left="300" w:rightChars="300" w:right="300"/>
+        <w:ind w:leftChars="300" w:left="600" w:rightChars="300" w:right="600"/>
         <w:mirrorIndents/>
         <w:jc w:val="left"/>
         <w:textAlignment w:val="top"/>
@@ -3503,7 +3633,7 @@
         <w:autoSpaceDE/>
         <w:autoSpaceDN/>
         <w:spacing w:after="0" w:line="240" w:lineRule="atLeast"/>
-        <w:ind w:leftChars="300" w:left="300" w:rightChars="300" w:right="300"/>
+        <w:ind w:leftChars="300" w:left="600" w:rightChars="300" w:right="600"/>
         <w:mirrorIndents/>
         <w:jc w:val="left"/>
         <w:textAlignment w:val="top"/>
@@ -3690,7 +3820,7 @@
         <w:autoSpaceDE/>
         <w:autoSpaceDN/>
         <w:spacing w:line="240" w:lineRule="atLeast"/>
-        <w:ind w:leftChars="300" w:left="300" w:rightChars="300" w:right="300"/>
+        <w:ind w:leftChars="300" w:left="600" w:rightChars="300" w:right="600"/>
         <w:mirrorIndents/>
         <w:jc w:val="left"/>
         <w:textAlignment w:val="top"/>
@@ -4270,7 +4400,16 @@
           <w:kern w:val="0"/>
           <w:sz w:val="22"/>
         </w:rPr>
-        <w:t>The last one with the overloaded comma operator is interesting. Notice how I had to wrap the expression in an extra set of parentheses. The comma’s dual nature as an operator and as a separator in argument lists makes it persnickety to work with in DSELs.</w:t>
+        <w:t xml:space="preserve">The last one with the overloaded comma operator is interesting. Notice how I had </w:t>
+      </w:r>
+      <w:r>
+        <w:rPr>
+          <w:rFonts w:ascii="Century" w:eastAsia="굴림" w:hAnsi="Century" w:cs="굴림"/>
+          <w:kern w:val="0"/>
+          <w:sz w:val="22"/>
+        </w:rPr>
+        <w:lastRenderedPageBreak/>
+        <w:t>to wrap the expression in an extra set of parentheses. The comma’s dual nature as an operator and as a separator in argument lists makes it persnickety to work with in DSELs.</w:t>
       </w:r>
       <w:r>
         <w:rPr>
@@ -4376,7 +4515,7 @@
         <w:jc w:val="left"/>
         <w:outlineLvl w:val="2"/>
         <w:rPr>
-          <w:rFonts w:ascii="Century" w:eastAsia="굴림" w:hAnsi="Century" w:cs="굴림" w:hint="eastAsia"/>
+          <w:rFonts w:ascii="Century" w:eastAsia="굴림" w:hAnsi="Century" w:cs="굴림"/>
           <w:b/>
           <w:bCs/>
           <w:kern w:val="0"/>
@@ -4663,6 +4802,7 @@
           <w:sz w:val="22"/>
         </w:rPr>
       </w:pPr>
+      <w:proofErr w:type="spellStart"/>
       <w:r>
         <w:rPr>
           <w:rFonts w:ascii="Century" w:eastAsia="MS Gothic" w:hAnsi="Century" w:cs="DejaVu Sans Mono"/>
@@ -4672,6 +4812,7 @@
         </w:rPr>
         <w:t>struct</w:t>
       </w:r>
+      <w:proofErr w:type="spellEnd"/>
       <w:r>
         <w:rPr>
           <w:rFonts w:ascii="Century" w:eastAsia="MS Gothic" w:hAnsi="Century" w:cs="DejaVu Sans Mono"/>
@@ -5012,7 +5153,27 @@
           <w:kern w:val="0"/>
           <w:sz w:val="22"/>
         </w:rPr>
-        <w:t xml:space="preserve"> Expr </w:t>
+        <w:t xml:space="preserve"> </w:t>
+      </w:r>
+      <w:proofErr w:type="spellStart"/>
+      <w:r>
+        <w:rPr>
+          <w:rFonts w:ascii="Century" w:eastAsia="MS Gothic" w:hAnsi="Century" w:cs="DejaVu Sans Mono"/>
+          <w:color w:val="110000"/>
+          <w:kern w:val="0"/>
+          <w:sz w:val="22"/>
+        </w:rPr>
+        <w:t>Expr</w:t>
+      </w:r>
+      <w:proofErr w:type="spellEnd"/>
+      <w:r>
+        <w:rPr>
+          <w:rFonts w:ascii="Century" w:eastAsia="MS Gothic" w:hAnsi="Century" w:cs="DejaVu Sans Mono"/>
+          <w:color w:val="110000"/>
+          <w:kern w:val="0"/>
+          <w:sz w:val="22"/>
+        </w:rPr>
+        <w:t xml:space="preserve"> </w:t>
       </w:r>
       <w:r>
         <w:rPr>
@@ -5126,7 +5287,47 @@
           <w:kern w:val="0"/>
           <w:sz w:val="22"/>
         </w:rPr>
-        <w:t xml:space="preserve"> fmt, Expr </w:t>
+        <w:t xml:space="preserve"> </w:t>
+      </w:r>
+      <w:proofErr w:type="spellStart"/>
+      <w:r>
+        <w:rPr>
+          <w:rFonts w:ascii="Century" w:eastAsia="MS Gothic" w:hAnsi="Century" w:cs="DejaVu Sans Mono"/>
+          <w:color w:val="110000"/>
+          <w:kern w:val="0"/>
+          <w:sz w:val="22"/>
+        </w:rPr>
+        <w:t>fmt</w:t>
+      </w:r>
+      <w:proofErr w:type="spellEnd"/>
+      <w:r>
+        <w:rPr>
+          <w:rFonts w:ascii="Century" w:eastAsia="MS Gothic" w:hAnsi="Century" w:cs="DejaVu Sans Mono"/>
+          <w:color w:val="110000"/>
+          <w:kern w:val="0"/>
+          <w:sz w:val="22"/>
+        </w:rPr>
+        <w:t xml:space="preserve">, </w:t>
+      </w:r>
+      <w:proofErr w:type="spellStart"/>
+      <w:r>
+        <w:rPr>
+          <w:rFonts w:ascii="Century" w:eastAsia="MS Gothic" w:hAnsi="Century" w:cs="DejaVu Sans Mono"/>
+          <w:color w:val="110000"/>
+          <w:kern w:val="0"/>
+          <w:sz w:val="22"/>
+        </w:rPr>
+        <w:t>Expr</w:t>
+      </w:r>
+      <w:proofErr w:type="spellEnd"/>
+      <w:r>
+        <w:rPr>
+          <w:rFonts w:ascii="Century" w:eastAsia="MS Gothic" w:hAnsi="Century" w:cs="DejaVu Sans Mono"/>
+          <w:color w:val="110000"/>
+          <w:kern w:val="0"/>
+          <w:sz w:val="22"/>
+        </w:rPr>
+        <w:t xml:space="preserve"> </w:t>
       </w:r>
       <w:r>
         <w:rPr>
@@ -5162,7 +5363,27 @@
           <w:kern w:val="0"/>
           <w:sz w:val="22"/>
         </w:rPr>
-        <w:t xml:space="preserve"> expr </w:t>
+        <w:t xml:space="preserve"> </w:t>
+      </w:r>
+      <w:proofErr w:type="spellStart"/>
+      <w:r>
+        <w:rPr>
+          <w:rFonts w:ascii="Century" w:eastAsia="MS Gothic" w:hAnsi="Century" w:cs="DejaVu Sans Mono"/>
+          <w:color w:val="110000"/>
+          <w:kern w:val="0"/>
+          <w:sz w:val="22"/>
+        </w:rPr>
+        <w:t>expr</w:t>
+      </w:r>
+      <w:proofErr w:type="spellEnd"/>
+      <w:r>
+        <w:rPr>
+          <w:rFonts w:ascii="Century" w:eastAsia="MS Gothic" w:hAnsi="Century" w:cs="DejaVu Sans Mono"/>
+          <w:color w:val="110000"/>
+          <w:kern w:val="0"/>
+          <w:sz w:val="22"/>
+        </w:rPr>
+        <w:t xml:space="preserve"> </w:t>
       </w:r>
       <w:r>
         <w:rPr>
@@ -5317,6 +5538,7 @@
           <w:sz w:val="22"/>
         </w:rPr>
       </w:pPr>
+      <w:proofErr w:type="spellStart"/>
       <w:r>
         <w:rPr>
           <w:rFonts w:ascii="Century" w:eastAsia="MS Gothic" w:hAnsi="Century" w:cs="DejaVu Sans Mono"/>
@@ -5326,6 +5548,7 @@
         </w:rPr>
         <w:t>int</w:t>
       </w:r>
+      <w:proofErr w:type="spellEnd"/>
       <w:r>
         <w:rPr>
           <w:rFonts w:ascii="Century" w:eastAsia="MS Gothic" w:hAnsi="Century" w:cs="DejaVu Sans Mono"/>
@@ -7169,7 +7392,7 @@
                     <a:blip r:embed="rId24" cstate="print">
                       <a:extLst>
                         <a:ext uri="{28A0092B-C50C-407E-A947-70E740481C1C}">
-                          <a14:useLocalDpi xmlns:a14="http://schemas.microsoft.com/office/drawing/2010/main" xmlns:wps="http://schemas.microsoft.com/office/word/2010/wordprocessingShape" xmlns:wpi="http://schemas.microsoft.com/office/word/2010/wordprocessingInk" xmlns:wpg="http://schemas.microsoft.com/office/word/2010/wordprocessingGroup" xmlns:w14="http://schemas.microsoft.com/office/word/2010/wordml" xmlns:w="http://schemas.openxmlformats.org/wordprocessingml/2006/main" xmlns:w10="urn:schemas-microsoft-com:office:word" xmlns:wp14="http://schemas.microsoft.com/office/word/2010/wordprocessingDrawing" xmlns:v="urn:schemas-microsoft-com:vml" xmlns:o="urn:schemas-microsoft-com:office:office" xmlns:mc="http://schemas.openxmlformats.org/markup-compatibility/2006" xmlns:wpc="http://schemas.microsoft.com/office/word/2010/wordprocessingCanvas" xmlns="" val="0"/>
+                          <a14:useLocalDpi xmlns="" xmlns:wpc="http://schemas.microsoft.com/office/word/2010/wordprocessingCanvas" xmlns:mc="http://schemas.openxmlformats.org/markup-compatibility/2006" xmlns:o="urn:schemas-microsoft-com:office:office" xmlns:v="urn:schemas-microsoft-com:vml" xmlns:wp14="http://schemas.microsoft.com/office/word/2010/wordprocessingDrawing" xmlns:w10="urn:schemas-microsoft-com:office:word" xmlns:w="http://schemas.openxmlformats.org/wordprocessingml/2006/main" xmlns:w14="http://schemas.microsoft.com/office/word/2010/wordml" xmlns:wpg="http://schemas.microsoft.com/office/word/2010/wordprocessingGroup" xmlns:wpi="http://schemas.microsoft.com/office/word/2010/wordprocessingInk" xmlns:wps="http://schemas.microsoft.com/office/word/2010/wordprocessingShape" xmlns:a14="http://schemas.microsoft.com/office/drawing/2010/main" val="0"/>
                         </a:ext>
                       </a:extLst>
                     </a:blip>
@@ -7419,7 +7642,7 @@
         <w:spacing w:before="100" w:beforeAutospacing="1" w:after="100" w:afterAutospacing="1" w:line="240" w:lineRule="auto"/>
         <w:jc w:val="left"/>
         <w:rPr>
-          <w:rFonts w:ascii="Century" w:eastAsia="굴림" w:hAnsi="Century" w:cs="굴림" w:hint="eastAsia"/>
+          <w:rFonts w:ascii="Century" w:eastAsia="굴림" w:hAnsi="Century" w:cs="굴림"/>
           <w:kern w:val="0"/>
           <w:sz w:val="22"/>
         </w:rPr>
@@ -7592,6 +7815,7 @@
           <w:sz w:val="22"/>
         </w:rPr>
       </w:pPr>
+      <w:proofErr w:type="spellStart"/>
       <w:r>
         <w:rPr>
           <w:rFonts w:ascii="DejaVu Sans Mono" w:hAnsi="DejaVu Sans Mono" w:cs="DejaVu Sans Mono"/>
@@ -7601,6 +7825,7 @@
         <w:lastRenderedPageBreak/>
         <w:t>Boost.Proto</w:t>
       </w:r>
+      <w:proofErr w:type="spellEnd"/>
       <w:r>
         <w:rPr>
           <w:rFonts w:ascii="Century" w:eastAsia="굴림" w:hAnsi="Century" w:cs="굴림"/>
@@ -7609,6 +7834,7 @@
         </w:rPr>
         <w:t xml:space="preserve"> gives you a handy tool for exploring the structure of expressions. Just pass them to </w:t>
       </w:r>
+      <w:proofErr w:type="spellStart"/>
       <w:r>
         <w:rPr>
           <w:rFonts w:ascii="DejaVu Sans Mono" w:hAnsi="DejaVu Sans Mono" w:cs="DejaVu Sans Mono"/>
@@ -7617,6 +7843,7 @@
         </w:rPr>
         <w:t>display_expr</w:t>
       </w:r>
+      <w:proofErr w:type="spellEnd"/>
       <w:r>
         <w:rPr>
           <w:rFonts w:ascii="Century" w:eastAsia="굴림" w:hAnsi="Century" w:cs="굴림"/>
@@ -7685,6 +7912,7 @@
         </w:rPr>
         <w:t>::</w:t>
       </w:r>
+      <w:proofErr w:type="spellStart"/>
       <w:r>
         <w:rPr>
           <w:rFonts w:ascii="Century" w:eastAsia="굴림체" w:hAnsi="Century" w:cs="Microsoft Sans Serif"/>
@@ -7694,6 +7922,7 @@
         </w:rPr>
         <w:t>display_expr</w:t>
       </w:r>
+      <w:proofErr w:type="spellEnd"/>
       <w:r>
         <w:rPr>
           <w:rFonts w:ascii="Century" w:eastAsia="굴림체" w:hAnsi="Century" w:cs="Microsoft Sans Serif"/>
@@ -8155,6 +8384,7 @@
         </w:rPr>
         <w:t>(</w:t>
       </w:r>
+      <w:proofErr w:type="spellStart"/>
       <w:r>
         <w:rPr>
           <w:rFonts w:ascii="Century" w:eastAsia="굴림체" w:hAnsi="Century" w:cs="Microsoft Sans Serif"/>
@@ -8164,6 +8394,7 @@
         </w:rPr>
         <w:t>struct</w:t>
       </w:r>
+      <w:proofErr w:type="spellEnd"/>
       <w:r>
         <w:rPr>
           <w:rFonts w:ascii="Century" w:eastAsia="굴림체" w:hAnsi="Century" w:cs="Microsoft Sans Serif"/>
@@ -8631,6 +8862,7 @@
         </w:rPr>
         <w:t>(</w:t>
       </w:r>
+      <w:proofErr w:type="spellStart"/>
       <w:r>
         <w:rPr>
           <w:rFonts w:ascii="Century" w:eastAsia="굴림체" w:hAnsi="Century" w:cs="Microsoft Sans Serif"/>
@@ -8640,6 +8872,7 @@
         </w:rPr>
         <w:t>struct</w:t>
       </w:r>
+      <w:proofErr w:type="spellEnd"/>
       <w:r>
         <w:rPr>
           <w:rFonts w:ascii="Century" w:eastAsia="굴림체" w:hAnsi="Century" w:cs="Microsoft Sans Serif"/>
@@ -9029,6 +9262,7 @@
         </w:rPr>
         <w:t xml:space="preserve"> is that </w:t>
       </w:r>
+      <w:proofErr w:type="spellStart"/>
       <w:r>
         <w:rPr>
           <w:rFonts w:ascii="DejaVu Sans Mono" w:hAnsi="DejaVu Sans Mono" w:cs="DejaVu Sans Mono"/>
@@ -9037,6 +9271,7 @@
         </w:rPr>
         <w:t>Boost.Proto</w:t>
       </w:r>
+      <w:proofErr w:type="spellEnd"/>
       <w:r>
         <w:rPr>
           <w:rFonts w:ascii="Century" w:eastAsia="굴림" w:hAnsi="Century" w:cs="굴림"/>
@@ -9468,8 +9703,18 @@
           <w:kern w:val="0"/>
           <w:sz w:val="22"/>
         </w:rPr>
-        <w:t>proto::display_expr</w:t>
-      </w:r>
+        <w:t>proto::</w:t>
+      </w:r>
+      <w:proofErr w:type="spellStart"/>
+      <w:r>
+        <w:rPr>
+          <w:rFonts w:ascii="DejaVu Sans Mono" w:eastAsiaTheme="majorHAnsi" w:hAnsi="DejaVu Sans Mono" w:cs="DejaVu Sans Mono"/>
+          <w:kern w:val="0"/>
+          <w:sz w:val="22"/>
+        </w:rPr>
+        <w:t>display_expr</w:t>
+      </w:r>
+      <w:proofErr w:type="spellEnd"/>
       <w:r>
         <w:rPr>
           <w:rFonts w:ascii="Century" w:eastAsia="굴림" w:hAnsi="Century" w:cs="굴림"/>
@@ -9655,6 +9900,7 @@
         </w:rPr>
         <w:t>(</w:t>
       </w:r>
+      <w:proofErr w:type="spellStart"/>
       <w:r>
         <w:rPr>
           <w:rFonts w:ascii="Century" w:eastAsia="굴림체" w:hAnsi="Century" w:cs="Microsoft Sans Serif"/>
@@ -9664,6 +9910,7 @@
         </w:rPr>
         <w:t>struct</w:t>
       </w:r>
+      <w:proofErr w:type="spellEnd"/>
       <w:r>
         <w:rPr>
           <w:rFonts w:ascii="Century" w:eastAsia="굴림체" w:hAnsi="Century" w:cs="Microsoft Sans Serif"/>
@@ -10156,8 +10403,16 @@
           <w:kern w:val="0"/>
           <w:sz w:val="22"/>
         </w:rPr>
+        <w:t xml:space="preserve">That’s really a very simple tree; there are only two non-terminal nodes and they’re both function call invocations. These nodes each have three child nodes: the “function”, the key, and the value. The </w:t>
+      </w:r>
+      <w:r>
+        <w:rPr>
+          <w:rFonts w:ascii="Century" w:eastAsia="굴림" w:hAnsi="Century" w:cs="굴림"/>
+          <w:kern w:val="0"/>
+          <w:sz w:val="22"/>
+        </w:rPr>
         <w:lastRenderedPageBreak/>
-        <w:t xml:space="preserve">That’s really a very simple tree; there are only two non-terminal nodes and they’re both function call invocations. These nodes each have three child nodes: the “function”, the key, and the value. The “function” in this case is either the </w:t>
+        <w:t xml:space="preserve">“function” in this case is either the </w:t>
       </w:r>
       <w:r>
         <w:rPr>
@@ -10284,6 +10539,7 @@
           <w:sz w:val="22"/>
         </w:rPr>
       </w:pPr>
+      <w:proofErr w:type="spellStart"/>
       <w:r>
         <w:rPr>
           <w:rFonts w:ascii="Century" w:eastAsia="굴림체" w:hAnsi="Century" w:cs="DejaVu Sans Mono"/>
@@ -10293,6 +10549,7 @@
         </w:rPr>
         <w:t>typedef</w:t>
       </w:r>
+      <w:proofErr w:type="spellEnd"/>
       <w:r>
         <w:rPr>
           <w:rFonts w:ascii="Century" w:eastAsia="굴림체" w:hAnsi="Century" w:cs="DejaVu Sans Mono"/>
@@ -10399,8 +10656,19 @@
           <w:kern w:val="0"/>
           <w:sz w:val="22"/>
         </w:rPr>
-        <w:t xml:space="preserve"> string_map</w:t>
-      </w:r>
+        <w:t xml:space="preserve"> </w:t>
+      </w:r>
+      <w:proofErr w:type="spellStart"/>
+      <w:r>
+        <w:rPr>
+          <w:rFonts w:ascii="Century" w:eastAsia="굴림체" w:hAnsi="Century" w:cs="DejaVu Sans Mono"/>
+          <w:color w:val="110000"/>
+          <w:kern w:val="0"/>
+          <w:sz w:val="22"/>
+        </w:rPr>
+        <w:t>string_map</w:t>
+      </w:r>
+      <w:proofErr w:type="spellEnd"/>
       <w:r>
         <w:rPr>
           <w:rFonts w:ascii="Century" w:eastAsia="굴림체" w:hAnsi="Century" w:cs="DejaVu Sans Mono"/>
@@ -10597,7 +10865,27 @@
           <w:kern w:val="0"/>
           <w:sz w:val="22"/>
         </w:rPr>
-        <w:t xml:space="preserve"> Expr </w:t>
+        <w:t xml:space="preserve"> </w:t>
+      </w:r>
+      <w:proofErr w:type="spellStart"/>
+      <w:r>
+        <w:rPr>
+          <w:rFonts w:ascii="Century" w:eastAsia="굴림체" w:hAnsi="Century" w:cs="DejaVu Sans Mono"/>
+          <w:color w:val="110000"/>
+          <w:kern w:val="0"/>
+          <w:sz w:val="22"/>
+        </w:rPr>
+        <w:t>Expr</w:t>
+      </w:r>
+      <w:proofErr w:type="spellEnd"/>
+      <w:r>
+        <w:rPr>
+          <w:rFonts w:ascii="Century" w:eastAsia="굴림체" w:hAnsi="Century" w:cs="DejaVu Sans Mono"/>
+          <w:color w:val="110000"/>
+          <w:kern w:val="0"/>
+          <w:sz w:val="22"/>
+        </w:rPr>
+        <w:t xml:space="preserve"> </w:t>
       </w:r>
       <w:r>
         <w:rPr>
@@ -10666,8 +10954,19 @@
           <w:kern w:val="0"/>
           <w:sz w:val="22"/>
         </w:rPr>
-        <w:t xml:space="preserve"> fill_map</w:t>
-      </w:r>
+        <w:t xml:space="preserve"> </w:t>
+      </w:r>
+      <w:proofErr w:type="spellStart"/>
+      <w:r>
+        <w:rPr>
+          <w:rFonts w:ascii="Century" w:eastAsia="굴림체" w:hAnsi="Century" w:cs="DejaVu Sans Mono"/>
+          <w:color w:val="110000"/>
+          <w:kern w:val="0"/>
+          <w:sz w:val="22"/>
+        </w:rPr>
+        <w:t>fill_map</w:t>
+      </w:r>
+      <w:proofErr w:type="spellEnd"/>
       <w:r>
         <w:rPr>
           <w:rFonts w:ascii="Century" w:eastAsia="굴림체" w:hAnsi="Century" w:cs="DejaVu Sans Mono"/>
@@ -10684,7 +10983,27 @@
           <w:kern w:val="0"/>
           <w:sz w:val="22"/>
         </w:rPr>
-        <w:t xml:space="preserve"> Expr </w:t>
+        <w:t xml:space="preserve"> </w:t>
+      </w:r>
+      <w:proofErr w:type="spellStart"/>
+      <w:r>
+        <w:rPr>
+          <w:rFonts w:ascii="Century" w:eastAsia="굴림체" w:hAnsi="Century" w:cs="DejaVu Sans Mono"/>
+          <w:color w:val="110000"/>
+          <w:kern w:val="0"/>
+          <w:sz w:val="22"/>
+        </w:rPr>
+        <w:t>Expr</w:t>
+      </w:r>
+      <w:proofErr w:type="spellEnd"/>
+      <w:r>
+        <w:rPr>
+          <w:rFonts w:ascii="Century" w:eastAsia="굴림체" w:hAnsi="Century" w:cs="DejaVu Sans Mono"/>
+          <w:color w:val="110000"/>
+          <w:kern w:val="0"/>
+          <w:sz w:val="22"/>
+        </w:rPr>
+        <w:t xml:space="preserve"> </w:t>
       </w:r>
       <w:r>
         <w:rPr>
@@ -10720,7 +11039,47 @@
           <w:kern w:val="0"/>
           <w:sz w:val="22"/>
         </w:rPr>
-        <w:t xml:space="preserve"> expr, string_map </w:t>
+        <w:t xml:space="preserve"> </w:t>
+      </w:r>
+      <w:proofErr w:type="spellStart"/>
+      <w:r>
+        <w:rPr>
+          <w:rFonts w:ascii="Century" w:eastAsia="굴림체" w:hAnsi="Century" w:cs="DejaVu Sans Mono"/>
+          <w:color w:val="110000"/>
+          <w:kern w:val="0"/>
+          <w:sz w:val="22"/>
+        </w:rPr>
+        <w:t>expr</w:t>
+      </w:r>
+      <w:proofErr w:type="spellEnd"/>
+      <w:r>
+        <w:rPr>
+          <w:rFonts w:ascii="Century" w:eastAsia="굴림체" w:hAnsi="Century" w:cs="DejaVu Sans Mono"/>
+          <w:color w:val="110000"/>
+          <w:kern w:val="0"/>
+          <w:sz w:val="22"/>
+        </w:rPr>
+        <w:t xml:space="preserve">, </w:t>
+      </w:r>
+      <w:proofErr w:type="spellStart"/>
+      <w:r>
+        <w:rPr>
+          <w:rFonts w:ascii="Century" w:eastAsia="굴림체" w:hAnsi="Century" w:cs="DejaVu Sans Mono"/>
+          <w:color w:val="110000"/>
+          <w:kern w:val="0"/>
+          <w:sz w:val="22"/>
+        </w:rPr>
+        <w:t>string_map</w:t>
+      </w:r>
+      <w:proofErr w:type="spellEnd"/>
+      <w:r>
+        <w:rPr>
+          <w:rFonts w:ascii="Century" w:eastAsia="굴림체" w:hAnsi="Century" w:cs="DejaVu Sans Mono"/>
+          <w:color w:val="110000"/>
+          <w:kern w:val="0"/>
+          <w:sz w:val="22"/>
+        </w:rPr>
+        <w:t xml:space="preserve"> </w:t>
       </w:r>
       <w:r>
         <w:rPr>
@@ -11028,6 +11387,7 @@
         </w:rPr>
         <w:t>::</w:t>
       </w:r>
+      <w:proofErr w:type="spellStart"/>
       <w:r>
         <w:rPr>
           <w:rFonts w:ascii="Century" w:eastAsia="굴림체" w:hAnsi="Century" w:cs="DejaVu Sans Mono"/>
@@ -11037,6 +11397,7 @@
         </w:rPr>
         <w:t>child_c</w:t>
       </w:r>
+      <w:proofErr w:type="spellEnd"/>
       <w:r>
         <w:rPr>
           <w:rFonts w:ascii="Century" w:eastAsia="굴림체" w:hAnsi="Century" w:cs="DejaVu Sans Mono"/>
@@ -11142,6 +11503,7 @@
         </w:rPr>
         <w:t>(</w:t>
       </w:r>
+      <w:proofErr w:type="spellStart"/>
       <w:r>
         <w:rPr>
           <w:rFonts w:ascii="Century" w:eastAsia="굴림체" w:hAnsi="Century" w:cs="DejaVu Sans Mono"/>
@@ -11151,6 +11513,7 @@
         </w:rPr>
         <w:t>child_c</w:t>
       </w:r>
+      <w:proofErr w:type="spellEnd"/>
       <w:r>
         <w:rPr>
           <w:rFonts w:ascii="Century" w:eastAsia="굴림체" w:hAnsi="Century" w:cs="DejaVu Sans Mono"/>
@@ -11187,6 +11550,7 @@
         </w:rPr>
         <w:t>(</w:t>
       </w:r>
+      <w:proofErr w:type="spellStart"/>
       <w:r>
         <w:rPr>
           <w:rFonts w:ascii="Century" w:eastAsia="굴림체" w:hAnsi="Century" w:cs="DejaVu Sans Mono"/>
@@ -11196,6 +11560,7 @@
         </w:rPr>
         <w:t>expr</w:t>
       </w:r>
+      <w:proofErr w:type="spellEnd"/>
       <w:r>
         <w:rPr>
           <w:rFonts w:ascii="Century" w:eastAsia="굴림체" w:hAnsi="Century" w:cs="DejaVu Sans Mono"/>
@@ -11259,6 +11624,7 @@
         </w:rPr>
         <w:t>(</w:t>
       </w:r>
+      <w:proofErr w:type="spellStart"/>
       <w:r>
         <w:rPr>
           <w:rFonts w:ascii="Century" w:eastAsia="굴림체" w:hAnsi="Century" w:cs="DejaVu Sans Mono"/>
@@ -11268,6 +11634,7 @@
         </w:rPr>
         <w:t>child_c</w:t>
       </w:r>
+      <w:proofErr w:type="spellEnd"/>
       <w:r>
         <w:rPr>
           <w:rFonts w:ascii="Century" w:eastAsia="굴림체" w:hAnsi="Century" w:cs="DejaVu Sans Mono"/>
@@ -11304,6 +11671,7 @@
         </w:rPr>
         <w:t>(</w:t>
       </w:r>
+      <w:proofErr w:type="spellStart"/>
       <w:r>
         <w:rPr>
           <w:rFonts w:ascii="Century" w:eastAsia="굴림체" w:hAnsi="Century" w:cs="DejaVu Sans Mono"/>
@@ -11313,6 +11681,7 @@
         </w:rPr>
         <w:t>expr</w:t>
       </w:r>
+      <w:proofErr w:type="spellEnd"/>
       <w:r>
         <w:rPr>
           <w:rFonts w:ascii="Century" w:eastAsia="굴림체" w:hAnsi="Century" w:cs="DejaVu Sans Mono"/>
@@ -11380,8 +11749,19 @@
           <w:kern w:val="0"/>
           <w:sz w:val="22"/>
         </w:rPr>
-        <w:t xml:space="preserve">    fill_map</w:t>
-      </w:r>
+        <w:t xml:space="preserve">    </w:t>
+      </w:r>
+      <w:proofErr w:type="spellStart"/>
+      <w:r>
+        <w:rPr>
+          <w:rFonts w:ascii="Century" w:eastAsia="굴림체" w:hAnsi="Century" w:cs="DejaVu Sans Mono"/>
+          <w:color w:val="110000"/>
+          <w:kern w:val="0"/>
+          <w:sz w:val="22"/>
+        </w:rPr>
+        <w:t>fill_map</w:t>
+      </w:r>
+      <w:proofErr w:type="spellEnd"/>
       <w:r>
         <w:rPr>
           <w:rFonts w:ascii="Century" w:eastAsia="굴림체" w:hAnsi="Century" w:cs="DejaVu Sans Mono"/>
@@ -11398,8 +11778,19 @@
           <w:kern w:val="0"/>
           <w:sz w:val="22"/>
         </w:rPr>
-        <w:t xml:space="preserve"> child_c</w:t>
-      </w:r>
+        <w:t xml:space="preserve"> </w:t>
+      </w:r>
+      <w:proofErr w:type="spellStart"/>
+      <w:r>
+        <w:rPr>
+          <w:rFonts w:ascii="Century" w:eastAsia="굴림체" w:hAnsi="Century" w:cs="DejaVu Sans Mono"/>
+          <w:color w:val="110000"/>
+          <w:kern w:val="0"/>
+          <w:sz w:val="22"/>
+        </w:rPr>
+        <w:t>child_c</w:t>
+      </w:r>
+      <w:proofErr w:type="spellEnd"/>
       <w:r>
         <w:rPr>
           <w:rFonts w:ascii="Century" w:eastAsia="굴림체" w:hAnsi="Century" w:cs="DejaVu Sans Mono"/>
@@ -11436,6 +11827,7 @@
         </w:rPr>
         <w:t>(</w:t>
       </w:r>
+      <w:proofErr w:type="spellStart"/>
       <w:r>
         <w:rPr>
           <w:rFonts w:ascii="Century" w:eastAsia="굴림체" w:hAnsi="Century" w:cs="DejaVu Sans Mono"/>
@@ -11445,6 +11837,7 @@
         </w:rPr>
         <w:t>expr</w:t>
       </w:r>
+      <w:proofErr w:type="spellEnd"/>
       <w:r>
         <w:rPr>
           <w:rFonts w:ascii="Century" w:eastAsia="굴림체" w:hAnsi="Century" w:cs="DejaVu Sans Mono"/>
@@ -11692,8 +12085,19 @@
           <w:kern w:val="0"/>
           <w:sz w:val="22"/>
         </w:rPr>
-        <w:t xml:space="preserve"> fill_map</w:t>
-      </w:r>
+        <w:t xml:space="preserve"> </w:t>
+      </w:r>
+      <w:proofErr w:type="spellStart"/>
+      <w:r>
+        <w:rPr>
+          <w:rFonts w:ascii="Century" w:eastAsia="굴림체" w:hAnsi="Century" w:cs="DejaVu Sans Mono"/>
+          <w:color w:val="110000"/>
+          <w:kern w:val="0"/>
+          <w:sz w:val="22"/>
+        </w:rPr>
+        <w:t>fill_map</w:t>
+      </w:r>
+      <w:proofErr w:type="spellEnd"/>
       <w:r>
         <w:rPr>
           <w:rFonts w:ascii="Century" w:eastAsia="굴림체" w:hAnsi="Century" w:cs="DejaVu Sans Mono"/>
@@ -11836,7 +12240,27 @@
           <w:kern w:val="0"/>
           <w:sz w:val="22"/>
         </w:rPr>
-        <w:t xml:space="preserve">, string_map </w:t>
+        <w:t xml:space="preserve">, </w:t>
+      </w:r>
+      <w:proofErr w:type="spellStart"/>
+      <w:r>
+        <w:rPr>
+          <w:rFonts w:ascii="Century" w:eastAsia="굴림체" w:hAnsi="Century" w:cs="DejaVu Sans Mono"/>
+          <w:color w:val="110000"/>
+          <w:kern w:val="0"/>
+          <w:sz w:val="22"/>
+        </w:rPr>
+        <w:t>string_map</w:t>
+      </w:r>
+      <w:proofErr w:type="spellEnd"/>
+      <w:r>
+        <w:rPr>
+          <w:rFonts w:ascii="Century" w:eastAsia="굴림체" w:hAnsi="Century" w:cs="DejaVu Sans Mono"/>
+          <w:color w:val="110000"/>
+          <w:kern w:val="0"/>
+          <w:sz w:val="22"/>
+        </w:rPr>
+        <w:t xml:space="preserve"> </w:t>
       </w:r>
       <w:r>
         <w:rPr>
@@ -11948,7 +12372,7 @@
                   <w:pPr>
                     <w:spacing w:after="0" w:line="260" w:lineRule="exact"/>
                     <w:rPr>
-                      <w:rFonts w:ascii="Century" w:hAnsi="Century" w:hint="eastAsia"/>
+                      <w:rFonts w:ascii="Century" w:hAnsi="Century"/>
                       <w:sz w:val="22"/>
                     </w:rPr>
                   </w:pPr>
@@ -11984,7 +12408,23 @@
                       <w:rFonts w:ascii="Century" w:hAnsi="Century"/>
                       <w:sz w:val="22"/>
                     </w:rPr>
-                    <w:t>For simple trees, writing your own recursive functions to process them is not that difficult. For trees with richer structure, however, this approach quickly becomes impractical. To bring this discussion back around to compiler construction, it would be as if yacc built an AST for you and then walked off the job, leaving you to walk the AST and generate code by yourself. Rest assured that Proto offers a more powerful way to traverse and manipulate expression trees that will be described in future articles.</w:t>
+                    <w:t xml:space="preserve">For simple trees, writing your own recursive functions to process them is not that difficult. For trees with richer structure, however, this approach quickly becomes impractical. To bring this discussion back around to compiler construction, it would be as if </w:t>
+                  </w:r>
+                  <w:proofErr w:type="spellStart"/>
+                  <w:r>
+                    <w:rPr>
+                      <w:rFonts w:ascii="Century" w:hAnsi="Century"/>
+                      <w:sz w:val="22"/>
+                    </w:rPr>
+                    <w:t>yacc</w:t>
+                  </w:r>
+                  <w:proofErr w:type="spellEnd"/>
+                  <w:r>
+                    <w:rPr>
+                      <w:rFonts w:ascii="Century" w:hAnsi="Century"/>
+                      <w:sz w:val="22"/>
+                    </w:rPr>
+                    <w:t xml:space="preserve"> built an AST for you and then walked off the job, leaving you to walk the AST and generate code by yourself. Rest assured that Proto offers a more powerful way to traverse and manipulate expression trees that will be described in future articles.</w:t>
                   </w:r>
                 </w:p>
               </w:txbxContent>
@@ -12001,6 +12441,7 @@
         </w:rPr>
         <w:t xml:space="preserve">We’ll use </w:t>
       </w:r>
+      <w:proofErr w:type="spellStart"/>
       <w:r>
         <w:rPr>
           <w:rFonts w:ascii="DejaVu Sans Mono" w:hAnsi="DejaVu Sans Mono" w:cs="DejaVu Sans Mono"/>
@@ -12009,6 +12450,7 @@
         </w:rPr>
         <w:t>fill_map</w:t>
       </w:r>
+      <w:proofErr w:type="spellEnd"/>
       <w:r>
         <w:rPr>
           <w:rFonts w:ascii="Century" w:eastAsia="굴림" w:hAnsi="Century" w:cs="굴림"/>
@@ -12043,11 +12485,12 @@
         <w:spacing w:before="100" w:beforeAutospacing="1" w:after="100" w:afterAutospacing="1" w:line="240" w:lineRule="auto"/>
         <w:jc w:val="left"/>
         <w:rPr>
-          <w:rFonts w:ascii="Century" w:eastAsia="굴림" w:hAnsi="Century" w:cs="굴림" w:hint="eastAsia"/>
-          <w:kern w:val="0"/>
-          <w:sz w:val="22"/>
-        </w:rPr>
-      </w:pPr>
+          <w:rFonts w:ascii="Century" w:eastAsia="굴림" w:hAnsi="Century" w:cs="굴림"/>
+          <w:kern w:val="0"/>
+          <w:sz w:val="22"/>
+        </w:rPr>
+      </w:pPr>
+      <w:proofErr w:type="spellStart"/>
       <w:r>
         <w:rPr>
           <w:rFonts w:ascii="DejaVu Sans Mono" w:hAnsi="DejaVu Sans Mono" w:cs="DejaVu Sans Mono"/>
@@ -12064,6 +12507,7 @@
         </w:rPr>
         <w:t>ill_map</w:t>
       </w:r>
+      <w:proofErr w:type="spellEnd"/>
       <w:r>
         <w:rPr>
           <w:rFonts w:ascii="Century" w:eastAsia="굴림" w:hAnsi="Century" w:cs="굴림"/>
@@ -12072,6 +12516,7 @@
         </w:rPr>
         <w:t xml:space="preserve"> introduces two of </w:t>
       </w:r>
+      <w:proofErr w:type="spellStart"/>
       <w:r>
         <w:rPr>
           <w:rFonts w:ascii="DejaVu Sans Mono" w:hAnsi="DejaVu Sans Mono" w:cs="DejaVu Sans Mono"/>
@@ -12086,7 +12531,34 @@
           <w:kern w:val="0"/>
           <w:sz w:val="22"/>
         </w:rPr>
-        <w:t xml:space="preserve">’s accessor functions: </w:t>
+        <w:t>’s</w:t>
+      </w:r>
+      <w:proofErr w:type="spellEnd"/>
+      <w:r>
+        <w:rPr>
+          <w:rFonts w:ascii="Century" w:eastAsia="굴림" w:hAnsi="Century" w:cs="굴림"/>
+          <w:kern w:val="0"/>
+          <w:sz w:val="22"/>
+        </w:rPr>
+        <w:t xml:space="preserve"> </w:t>
+      </w:r>
+      <w:proofErr w:type="spellStart"/>
+      <w:r>
+        <w:rPr>
+          <w:rFonts w:ascii="Century" w:eastAsia="굴림" w:hAnsi="Century" w:cs="굴림"/>
+          <w:kern w:val="0"/>
+          <w:sz w:val="22"/>
+        </w:rPr>
+        <w:t>accessor</w:t>
+      </w:r>
+      <w:proofErr w:type="spellEnd"/>
+      <w:r>
+        <w:rPr>
+          <w:rFonts w:ascii="Century" w:eastAsia="굴림" w:hAnsi="Century" w:cs="굴림"/>
+          <w:kern w:val="0"/>
+          <w:sz w:val="22"/>
+        </w:rPr>
+        <w:t xml:space="preserve"> functions: </w:t>
       </w:r>
       <w:r>
         <w:rPr>
@@ -12112,6 +12584,7 @@
         </w:rPr>
         <w:t xml:space="preserve">and </w:t>
       </w:r>
+      <w:proofErr w:type="spellStart"/>
       <w:r>
         <w:rPr>
           <w:rFonts w:ascii="DejaVu Sans Mono" w:hAnsi="DejaVu Sans Mono" w:cs="DejaVu Sans Mono"/>
@@ -12120,6 +12593,7 @@
         </w:rPr>
         <w:t>child_c</w:t>
       </w:r>
+      <w:proofErr w:type="spellEnd"/>
       <w:r>
         <w:rPr>
           <w:rFonts w:ascii="Century" w:eastAsia="굴림" w:hAnsi="Century" w:cs="굴림"/>
@@ -12168,6 +12642,7 @@
         </w:rPr>
         <w:t xml:space="preserve"> terminal node. </w:t>
       </w:r>
+      <w:proofErr w:type="spellStart"/>
       <w:r>
         <w:rPr>
           <w:rFonts w:ascii="DejaVu Sans Mono" w:hAnsi="DejaVu Sans Mono" w:cs="DejaVu Sans Mono"/>
@@ -12184,6 +12659,7 @@
         </w:rPr>
         <w:t>hild_c</w:t>
       </w:r>
+      <w:proofErr w:type="spellEnd"/>
       <w:r>
         <w:rPr>
           <w:rFonts w:ascii="DejaVu Sans Mono" w:hAnsi="DejaVu Sans Mono" w:cs="DejaVu Sans Mono"/>
@@ -12215,7 +12691,25 @@
           <w:kern w:val="0"/>
           <w:sz w:val="22"/>
         </w:rPr>
-        <w:t xml:space="preserve"> retreives the </w:t>
+        <w:t xml:space="preserve"> </w:t>
+      </w:r>
+      <w:proofErr w:type="spellStart"/>
+      <w:r>
+        <w:rPr>
+          <w:rFonts w:ascii="Century" w:eastAsia="굴림" w:hAnsi="Century" w:cs="굴림"/>
+          <w:kern w:val="0"/>
+          <w:sz w:val="22"/>
+        </w:rPr>
+        <w:t>retreives</w:t>
+      </w:r>
+      <w:proofErr w:type="spellEnd"/>
+      <w:r>
+        <w:rPr>
+          <w:rFonts w:ascii="Century" w:eastAsia="굴림" w:hAnsi="Century" w:cs="굴림"/>
+          <w:kern w:val="0"/>
+          <w:sz w:val="22"/>
+        </w:rPr>
+        <w:t xml:space="preserve"> the </w:t>
       </w:r>
       <w:r>
         <w:rPr>
@@ -12246,7 +12740,7 @@
         <w:spacing w:before="100" w:beforeAutospacing="1" w:after="100" w:afterAutospacing="1" w:line="240" w:lineRule="auto"/>
         <w:jc w:val="left"/>
         <w:rPr>
-          <w:rFonts w:ascii="Century" w:eastAsia="굴림" w:hAnsi="Century" w:cs="굴림" w:hint="eastAsia"/>
+          <w:rFonts w:ascii="Century" w:eastAsia="굴림" w:hAnsi="Century" w:cs="굴림"/>
           <w:kern w:val="0"/>
           <w:sz w:val="22"/>
         </w:rPr>
@@ -12462,7 +12956,7 @@
         <w:autoSpaceDE/>
         <w:autoSpaceDN/>
         <w:spacing w:after="0" w:line="240" w:lineRule="atLeast"/>
-        <w:ind w:leftChars="300" w:left="300" w:rightChars="300" w:right="300"/>
+        <w:ind w:leftChars="300" w:left="600" w:rightChars="300" w:right="600"/>
         <w:jc w:val="left"/>
         <w:textAlignment w:val="top"/>
         <w:rPr>
@@ -12479,7 +12973,6 @@
           <w:kern w:val="0"/>
           <w:sz w:val="22"/>
         </w:rPr>
-        <w:lastRenderedPageBreak/>
         <w:t>////////////////////////////////////////////////////////////////////////////</w:t>
       </w:r>
     </w:p>
@@ -12514,7 +13007,7 @@
         <w:autoSpaceDE/>
         <w:autoSpaceDN/>
         <w:spacing w:after="0" w:line="240" w:lineRule="atLeast"/>
-        <w:ind w:leftChars="300" w:left="300" w:rightChars="300" w:right="300"/>
+        <w:ind w:leftChars="300" w:left="600" w:rightChars="300" w:right="600"/>
         <w:jc w:val="left"/>
         <w:textAlignment w:val="top"/>
         <w:rPr>
@@ -12565,7 +13058,7 @@
         <w:autoSpaceDE/>
         <w:autoSpaceDN/>
         <w:spacing w:after="0" w:line="240" w:lineRule="atLeast"/>
-        <w:ind w:leftChars="300" w:left="300" w:rightChars="300" w:right="300"/>
+        <w:ind w:leftChars="300" w:left="600" w:rightChars="300" w:right="600"/>
         <w:jc w:val="left"/>
         <w:textAlignment w:val="top"/>
         <w:rPr>
@@ -12616,7 +13109,7 @@
         <w:autoSpaceDE/>
         <w:autoSpaceDN/>
         <w:spacing w:after="0" w:line="240" w:lineRule="atLeast"/>
-        <w:ind w:leftChars="300" w:left="300" w:rightChars="300" w:right="300"/>
+        <w:ind w:leftChars="300" w:left="600" w:rightChars="300" w:right="600"/>
         <w:jc w:val="left"/>
         <w:textAlignment w:val="top"/>
         <w:rPr>
@@ -12667,7 +13160,7 @@
         <w:autoSpaceDE/>
         <w:autoSpaceDN/>
         <w:spacing w:after="0" w:line="240" w:lineRule="atLeast"/>
-        <w:ind w:leftChars="300" w:left="300" w:rightChars="300" w:right="300"/>
+        <w:ind w:leftChars="300" w:left="600" w:rightChars="300" w:right="600"/>
         <w:jc w:val="left"/>
         <w:textAlignment w:val="top"/>
         <w:rPr>
@@ -12684,6 +13177,7 @@
           <w:kern w:val="0"/>
           <w:sz w:val="22"/>
         </w:rPr>
+        <w:lastRenderedPageBreak/>
         <w:t>////////////////////////////////////////////////////////////////////////////</w:t>
       </w:r>
     </w:p>
@@ -12718,7 +13212,7 @@
         <w:autoSpaceDE/>
         <w:autoSpaceDN/>
         <w:spacing w:after="0" w:line="240" w:lineRule="atLeast"/>
-        <w:ind w:leftChars="300" w:left="300" w:rightChars="300" w:right="300"/>
+        <w:ind w:leftChars="300" w:left="600" w:rightChars="300" w:right="600"/>
         <w:jc w:val="left"/>
         <w:textAlignment w:val="top"/>
         <w:rPr>
@@ -12769,7 +13263,7 @@
         <w:autoSpaceDE/>
         <w:autoSpaceDN/>
         <w:spacing w:after="0" w:line="240" w:lineRule="atLeast"/>
-        <w:ind w:leftChars="300" w:left="300" w:rightChars="300" w:right="300"/>
+        <w:ind w:leftChars="300" w:left="600" w:rightChars="300" w:right="600"/>
         <w:jc w:val="left"/>
         <w:textAlignment w:val="top"/>
         <w:rPr>
@@ -12820,7 +13314,7 @@
         <w:autoSpaceDE/>
         <w:autoSpaceDN/>
         <w:spacing w:after="0" w:line="240" w:lineRule="atLeast"/>
-        <w:ind w:leftChars="300" w:left="300" w:rightChars="300" w:right="300"/>
+        <w:ind w:leftChars="300" w:left="600" w:rightChars="300" w:right="600"/>
         <w:jc w:val="left"/>
         <w:textAlignment w:val="top"/>
         <w:rPr>
@@ -12871,7 +13365,7 @@
         <w:autoSpaceDE/>
         <w:autoSpaceDN/>
         <w:spacing w:after="0" w:line="240" w:lineRule="atLeast"/>
-        <w:ind w:leftChars="300" w:left="300" w:rightChars="300" w:right="300"/>
+        <w:ind w:leftChars="300" w:left="600" w:rightChars="300" w:right="600"/>
         <w:jc w:val="left"/>
         <w:textAlignment w:val="top"/>
         <w:rPr>
@@ -12888,7 +13382,27 @@
           <w:kern w:val="0"/>
           <w:sz w:val="22"/>
         </w:rPr>
-        <w:t>#include &lt;iostream&gt;</w:t>
+        <w:t>#include &lt;</w:t>
+      </w:r>
+      <w:proofErr w:type="spellStart"/>
+      <w:r>
+        <w:rPr>
+          <w:rFonts w:ascii="Century" w:eastAsia="굴림체" w:hAnsi="Century" w:cs="Microsoft Sans Serif"/>
+          <w:color w:val="339900"/>
+          <w:kern w:val="0"/>
+          <w:sz w:val="22"/>
+        </w:rPr>
+        <w:t>iostream</w:t>
+      </w:r>
+      <w:proofErr w:type="spellEnd"/>
+      <w:r>
+        <w:rPr>
+          <w:rFonts w:ascii="Century" w:eastAsia="굴림체" w:hAnsi="Century" w:cs="Microsoft Sans Serif"/>
+          <w:color w:val="339900"/>
+          <w:kern w:val="0"/>
+          <w:sz w:val="22"/>
+        </w:rPr>
+        <w:t>&gt;</w:t>
       </w:r>
     </w:p>
     <w:p>
@@ -12922,7 +13436,7 @@
         <w:autoSpaceDE/>
         <w:autoSpaceDN/>
         <w:spacing w:after="0" w:line="240" w:lineRule="atLeast"/>
-        <w:ind w:leftChars="300" w:left="300" w:rightChars="300" w:right="300"/>
+        <w:ind w:leftChars="300" w:left="600" w:rightChars="300" w:right="600"/>
         <w:jc w:val="left"/>
         <w:textAlignment w:val="top"/>
         <w:rPr>
@@ -12973,7 +13487,7 @@
         <w:autoSpaceDE/>
         <w:autoSpaceDN/>
         <w:spacing w:after="0" w:line="240" w:lineRule="atLeast"/>
-        <w:ind w:leftChars="300" w:left="300" w:rightChars="300" w:right="300"/>
+        <w:ind w:leftChars="300" w:left="600" w:rightChars="300" w:right="600"/>
         <w:jc w:val="left"/>
         <w:textAlignment w:val="top"/>
         <w:rPr>
@@ -12990,7 +13504,27 @@
           <w:kern w:val="0"/>
           <w:sz w:val="22"/>
         </w:rPr>
-        <w:t>#include &lt;boost/xpressive/xpressive.hpp&gt;</w:t>
+        <w:t>#include &lt;boost/</w:t>
+      </w:r>
+      <w:proofErr w:type="spellStart"/>
+      <w:r>
+        <w:rPr>
+          <w:rFonts w:ascii="Century" w:eastAsia="굴림체" w:hAnsi="Century" w:cs="Microsoft Sans Serif"/>
+          <w:color w:val="339900"/>
+          <w:kern w:val="0"/>
+          <w:sz w:val="22"/>
+        </w:rPr>
+        <w:t>xpressive</w:t>
+      </w:r>
+      <w:proofErr w:type="spellEnd"/>
+      <w:r>
+        <w:rPr>
+          <w:rFonts w:ascii="Century" w:eastAsia="굴림체" w:hAnsi="Century" w:cs="Microsoft Sans Serif"/>
+          <w:color w:val="339900"/>
+          <w:kern w:val="0"/>
+          <w:sz w:val="22"/>
+        </w:rPr>
+        <w:t>/xpressive.hpp&gt;</w:t>
       </w:r>
     </w:p>
     <w:p>
@@ -13024,7 +13558,7 @@
         <w:autoSpaceDE/>
         <w:autoSpaceDN/>
         <w:spacing w:after="0" w:line="240" w:lineRule="atLeast"/>
-        <w:ind w:leftChars="300" w:left="300" w:rightChars="300" w:right="300"/>
+        <w:ind w:leftChars="300" w:left="600" w:rightChars="300" w:right="600"/>
         <w:jc w:val="left"/>
         <w:textAlignment w:val="top"/>
         <w:rPr>
@@ -13041,7 +13575,27 @@
           <w:kern w:val="0"/>
           <w:sz w:val="22"/>
         </w:rPr>
-        <w:t>#include &lt;boost/xpressive/regex_actions.hpp&gt;</w:t>
+        <w:t>#include &lt;boost/</w:t>
+      </w:r>
+      <w:proofErr w:type="spellStart"/>
+      <w:r>
+        <w:rPr>
+          <w:rFonts w:ascii="Century" w:eastAsia="굴림체" w:hAnsi="Century" w:cs="Microsoft Sans Serif"/>
+          <w:color w:val="339900"/>
+          <w:kern w:val="0"/>
+          <w:sz w:val="22"/>
+        </w:rPr>
+        <w:t>xpressive</w:t>
+      </w:r>
+      <w:proofErr w:type="spellEnd"/>
+      <w:r>
+        <w:rPr>
+          <w:rFonts w:ascii="Century" w:eastAsia="굴림체" w:hAnsi="Century" w:cs="Microsoft Sans Serif"/>
+          <w:color w:val="339900"/>
+          <w:kern w:val="0"/>
+          <w:sz w:val="22"/>
+        </w:rPr>
+        <w:t>/regex_actions.hpp&gt;</w:t>
       </w:r>
     </w:p>
     <w:p>
@@ -13075,7 +13629,7 @@
         <w:autoSpaceDE/>
         <w:autoSpaceDN/>
         <w:spacing w:after="0" w:line="240" w:lineRule="atLeast"/>
-        <w:ind w:leftChars="300" w:left="300" w:rightChars="300" w:right="300"/>
+        <w:ind w:leftChars="300" w:left="600" w:rightChars="300" w:right="600"/>
         <w:jc w:val="left"/>
         <w:textAlignment w:val="top"/>
         <w:rPr>
@@ -13126,7 +13680,7 @@
         <w:autoSpaceDE/>
         <w:autoSpaceDN/>
         <w:spacing w:after="0" w:line="240" w:lineRule="atLeast"/>
-        <w:ind w:leftChars="300" w:left="300" w:rightChars="300" w:right="300"/>
+        <w:ind w:leftChars="300" w:left="600" w:rightChars="300" w:right="600"/>
         <w:jc w:val="left"/>
         <w:textAlignment w:val="top"/>
         <w:rPr>
@@ -13136,6 +13690,7 @@
           <w:sz w:val="22"/>
         </w:rPr>
       </w:pPr>
+      <w:proofErr w:type="spellStart"/>
       <w:r>
         <w:rPr>
           <w:rFonts w:ascii="Century" w:eastAsia="굴림체" w:hAnsi="Century" w:cs="Microsoft Sans Serif"/>
@@ -13145,6 +13700,7 @@
         </w:rPr>
         <w:t>struct</w:t>
       </w:r>
+      <w:proofErr w:type="spellEnd"/>
       <w:r>
         <w:rPr>
           <w:rFonts w:ascii="Century" w:eastAsia="굴림체" w:hAnsi="Century" w:cs="Microsoft Sans Serif"/>
@@ -13204,7 +13760,7 @@
         <w:autoSpaceDE/>
         <w:autoSpaceDN/>
         <w:spacing w:after="0" w:line="240" w:lineRule="atLeast"/>
-        <w:ind w:leftChars="300" w:left="300" w:rightChars="300" w:right="300"/>
+        <w:ind w:leftChars="300" w:left="600" w:rightChars="300" w:right="600"/>
         <w:jc w:val="left"/>
         <w:textAlignment w:val="top"/>
         <w:rPr>
@@ -13381,7 +13937,7 @@
         <w:autoSpaceDE/>
         <w:autoSpaceDN/>
         <w:spacing w:after="0" w:line="240" w:lineRule="atLeast"/>
-        <w:ind w:leftChars="300" w:left="300" w:rightChars="300" w:right="300"/>
+        <w:ind w:leftChars="300" w:left="600" w:rightChars="300" w:right="600"/>
         <w:jc w:val="left"/>
         <w:textAlignment w:val="top"/>
         <w:rPr>
@@ -13432,7 +13988,7 @@
         <w:autoSpaceDE/>
         <w:autoSpaceDN/>
         <w:spacing w:after="0" w:line="240" w:lineRule="atLeast"/>
-        <w:ind w:leftChars="300" w:left="300" w:rightChars="300" w:right="300"/>
+        <w:ind w:leftChars="300" w:left="600" w:rightChars="300" w:right="600"/>
         <w:jc w:val="left"/>
         <w:textAlignment w:val="top"/>
         <w:rPr>
@@ -13442,6 +13998,7 @@
           <w:sz w:val="22"/>
         </w:rPr>
       </w:pPr>
+      <w:proofErr w:type="spellStart"/>
       <w:r>
         <w:rPr>
           <w:rFonts w:ascii="Century" w:eastAsia="굴림체" w:hAnsi="Century" w:cs="Microsoft Sans Serif"/>
@@ -13451,6 +14008,7 @@
         </w:rPr>
         <w:t>typedef</w:t>
       </w:r>
+      <w:proofErr w:type="spellEnd"/>
       <w:r>
         <w:rPr>
           <w:rFonts w:ascii="Century" w:eastAsia="굴림체" w:hAnsi="Century" w:cs="Microsoft Sans Serif"/>
@@ -13557,8 +14115,19 @@
           <w:kern w:val="0"/>
           <w:sz w:val="22"/>
         </w:rPr>
-        <w:t xml:space="preserve"> string_map</w:t>
-      </w:r>
+        <w:t xml:space="preserve"> </w:t>
+      </w:r>
+      <w:proofErr w:type="spellStart"/>
+      <w:r>
+        <w:rPr>
+          <w:rFonts w:ascii="Century" w:eastAsia="굴림체" w:hAnsi="Century" w:cs="Microsoft Sans Serif"/>
+          <w:color w:val="110000"/>
+          <w:kern w:val="0"/>
+          <w:sz w:val="22"/>
+        </w:rPr>
+        <w:t>string_map</w:t>
+      </w:r>
+      <w:proofErr w:type="spellEnd"/>
       <w:r>
         <w:rPr>
           <w:rFonts w:ascii="Century" w:eastAsia="굴림체" w:hAnsi="Century" w:cs="Microsoft Sans Serif"/>
@@ -13600,7 +14169,7 @@
         <w:autoSpaceDE/>
         <w:autoSpaceDN/>
         <w:spacing w:after="0" w:line="240" w:lineRule="atLeast"/>
-        <w:ind w:leftChars="300" w:left="300" w:rightChars="300" w:right="300"/>
+        <w:ind w:leftChars="300" w:left="600" w:rightChars="300" w:right="600"/>
         <w:jc w:val="left"/>
         <w:textAlignment w:val="top"/>
         <w:rPr>
@@ -13651,7 +14220,7 @@
         <w:autoSpaceDE/>
         <w:autoSpaceDN/>
         <w:spacing w:after="0" w:line="240" w:lineRule="atLeast"/>
-        <w:ind w:leftChars="300" w:left="300" w:rightChars="300" w:right="300"/>
+        <w:ind w:leftChars="300" w:left="600" w:rightChars="300" w:right="600"/>
         <w:jc w:val="left"/>
         <w:textAlignment w:val="top"/>
         <w:rPr>
@@ -13702,7 +14271,7 @@
         <w:autoSpaceDE/>
         <w:autoSpaceDN/>
         <w:spacing w:after="0" w:line="240" w:lineRule="atLeast"/>
-        <w:ind w:leftChars="300" w:left="300" w:rightChars="300" w:right="300"/>
+        <w:ind w:leftChars="300" w:left="600" w:rightChars="300" w:right="600"/>
         <w:jc w:val="left"/>
         <w:textAlignment w:val="top"/>
         <w:rPr>
@@ -13755,7 +14324,27 @@
           <w:kern w:val="0"/>
           <w:sz w:val="22"/>
         </w:rPr>
-        <w:t xml:space="preserve"> Expr </w:t>
+        <w:t xml:space="preserve"> </w:t>
+      </w:r>
+      <w:proofErr w:type="spellStart"/>
+      <w:r>
+        <w:rPr>
+          <w:rFonts w:ascii="Century" w:eastAsia="굴림체" w:hAnsi="Century" w:cs="Microsoft Sans Serif"/>
+          <w:color w:val="110000"/>
+          <w:kern w:val="0"/>
+          <w:sz w:val="22"/>
+        </w:rPr>
+        <w:t>Expr</w:t>
+      </w:r>
+      <w:proofErr w:type="spellEnd"/>
+      <w:r>
+        <w:rPr>
+          <w:rFonts w:ascii="Century" w:eastAsia="굴림체" w:hAnsi="Century" w:cs="Microsoft Sans Serif"/>
+          <w:color w:val="110000"/>
+          <w:kern w:val="0"/>
+          <w:sz w:val="22"/>
+        </w:rPr>
+        <w:t xml:space="preserve"> </w:t>
       </w:r>
       <w:r>
         <w:rPr>
@@ -13798,7 +14387,7 @@
         <w:autoSpaceDE/>
         <w:autoSpaceDN/>
         <w:spacing w:after="0" w:line="240" w:lineRule="atLeast"/>
-        <w:ind w:leftChars="300" w:left="300" w:rightChars="300" w:right="300"/>
+        <w:ind w:leftChars="300" w:left="600" w:rightChars="300" w:right="600"/>
         <w:jc w:val="left"/>
         <w:textAlignment w:val="top"/>
         <w:rPr>
@@ -13824,8 +14413,19 @@
           <w:kern w:val="0"/>
           <w:sz w:val="22"/>
         </w:rPr>
-        <w:t xml:space="preserve"> fill_map</w:t>
-      </w:r>
+        <w:t xml:space="preserve"> </w:t>
+      </w:r>
+      <w:proofErr w:type="spellStart"/>
+      <w:r>
+        <w:rPr>
+          <w:rFonts w:ascii="Century" w:eastAsia="굴림체" w:hAnsi="Century" w:cs="Microsoft Sans Serif"/>
+          <w:color w:val="110000"/>
+          <w:kern w:val="0"/>
+          <w:sz w:val="22"/>
+        </w:rPr>
+        <w:t>fill_map</w:t>
+      </w:r>
+      <w:proofErr w:type="spellEnd"/>
       <w:r>
         <w:rPr>
           <w:rFonts w:ascii="Century" w:eastAsia="굴림체" w:hAnsi="Century" w:cs="Microsoft Sans Serif"/>
@@ -13842,7 +14442,27 @@
           <w:kern w:val="0"/>
           <w:sz w:val="22"/>
         </w:rPr>
-        <w:t xml:space="preserve"> Expr </w:t>
+        <w:t xml:space="preserve"> </w:t>
+      </w:r>
+      <w:proofErr w:type="spellStart"/>
+      <w:r>
+        <w:rPr>
+          <w:rFonts w:ascii="Century" w:eastAsia="굴림체" w:hAnsi="Century" w:cs="Microsoft Sans Serif"/>
+          <w:color w:val="110000"/>
+          <w:kern w:val="0"/>
+          <w:sz w:val="22"/>
+        </w:rPr>
+        <w:t>Expr</w:t>
+      </w:r>
+      <w:proofErr w:type="spellEnd"/>
+      <w:r>
+        <w:rPr>
+          <w:rFonts w:ascii="Century" w:eastAsia="굴림체" w:hAnsi="Century" w:cs="Microsoft Sans Serif"/>
+          <w:color w:val="110000"/>
+          <w:kern w:val="0"/>
+          <w:sz w:val="22"/>
+        </w:rPr>
+        <w:t xml:space="preserve"> </w:t>
       </w:r>
       <w:r>
         <w:rPr>
@@ -13878,7 +14498,47 @@
           <w:kern w:val="0"/>
           <w:sz w:val="22"/>
         </w:rPr>
-        <w:t xml:space="preserve"> expr, string_map </w:t>
+        <w:t xml:space="preserve"> </w:t>
+      </w:r>
+      <w:proofErr w:type="spellStart"/>
+      <w:r>
+        <w:rPr>
+          <w:rFonts w:ascii="Century" w:eastAsia="굴림체" w:hAnsi="Century" w:cs="Microsoft Sans Serif"/>
+          <w:color w:val="110000"/>
+          <w:kern w:val="0"/>
+          <w:sz w:val="22"/>
+        </w:rPr>
+        <w:t>expr</w:t>
+      </w:r>
+      <w:proofErr w:type="spellEnd"/>
+      <w:r>
+        <w:rPr>
+          <w:rFonts w:ascii="Century" w:eastAsia="굴림체" w:hAnsi="Century" w:cs="Microsoft Sans Serif"/>
+          <w:color w:val="110000"/>
+          <w:kern w:val="0"/>
+          <w:sz w:val="22"/>
+        </w:rPr>
+        <w:t xml:space="preserve">, </w:t>
+      </w:r>
+      <w:proofErr w:type="spellStart"/>
+      <w:r>
+        <w:rPr>
+          <w:rFonts w:ascii="Century" w:eastAsia="굴림체" w:hAnsi="Century" w:cs="Microsoft Sans Serif"/>
+          <w:color w:val="110000"/>
+          <w:kern w:val="0"/>
+          <w:sz w:val="22"/>
+        </w:rPr>
+        <w:t>string_map</w:t>
+      </w:r>
+      <w:proofErr w:type="spellEnd"/>
+      <w:r>
+        <w:rPr>
+          <w:rFonts w:ascii="Century" w:eastAsia="굴림체" w:hAnsi="Century" w:cs="Microsoft Sans Serif"/>
+          <w:color w:val="110000"/>
+          <w:kern w:val="0"/>
+          <w:sz w:val="22"/>
+        </w:rPr>
+        <w:t xml:space="preserve"> </w:t>
       </w:r>
       <w:r>
         <w:rPr>
@@ -13939,7 +14599,7 @@
         <w:autoSpaceDE/>
         <w:autoSpaceDN/>
         <w:spacing w:after="0" w:line="240" w:lineRule="atLeast"/>
-        <w:ind w:leftChars="300" w:left="300" w:rightChars="300" w:right="300"/>
+        <w:ind w:leftChars="300" w:left="600" w:rightChars="300" w:right="600"/>
         <w:jc w:val="left"/>
         <w:textAlignment w:val="top"/>
         <w:rPr>
@@ -13990,7 +14650,7 @@
         <w:autoSpaceDE/>
         <w:autoSpaceDN/>
         <w:spacing w:after="0" w:line="240" w:lineRule="atLeast"/>
-        <w:ind w:leftChars="300" w:left="300" w:rightChars="300" w:right="300"/>
+        <w:ind w:leftChars="300" w:left="600" w:rightChars="300" w:right="600"/>
         <w:jc w:val="left"/>
         <w:textAlignment w:val="top"/>
         <w:rPr>
@@ -14122,7 +14782,7 @@
         <w:autoSpaceDE/>
         <w:autoSpaceDN/>
         <w:spacing w:after="0" w:line="240" w:lineRule="atLeast"/>
-        <w:ind w:leftChars="300" w:left="300" w:rightChars="300" w:right="300"/>
+        <w:ind w:leftChars="300" w:left="600" w:rightChars="300" w:right="600"/>
         <w:jc w:val="left"/>
         <w:textAlignment w:val="top"/>
         <w:rPr>
@@ -14186,6 +14846,7 @@
         </w:rPr>
         <w:t>::</w:t>
       </w:r>
+      <w:proofErr w:type="spellStart"/>
       <w:r>
         <w:rPr>
           <w:rFonts w:ascii="Century" w:eastAsia="굴림체" w:hAnsi="Century" w:cs="Microsoft Sans Serif"/>
@@ -14195,6 +14856,7 @@
         </w:rPr>
         <w:t>child_c</w:t>
       </w:r>
+      <w:proofErr w:type="spellEnd"/>
       <w:r>
         <w:rPr>
           <w:rFonts w:ascii="Century" w:eastAsia="굴림체" w:hAnsi="Century" w:cs="Microsoft Sans Serif"/>
@@ -14254,7 +14916,7 @@
         <w:autoSpaceDE/>
         <w:autoSpaceDN/>
         <w:spacing w:after="0" w:line="240" w:lineRule="atLeast"/>
-        <w:ind w:leftChars="300" w:left="300" w:rightChars="300" w:right="300"/>
+        <w:ind w:leftChars="300" w:left="600" w:rightChars="300" w:right="600"/>
         <w:jc w:val="left"/>
         <w:textAlignment w:val="top"/>
         <w:rPr>
@@ -14300,6 +14962,7 @@
         </w:rPr>
         <w:t>(</w:t>
       </w:r>
+      <w:proofErr w:type="spellStart"/>
       <w:r>
         <w:rPr>
           <w:rFonts w:ascii="Century" w:eastAsia="굴림체" w:hAnsi="Century" w:cs="Microsoft Sans Serif"/>
@@ -14309,6 +14972,7 @@
         </w:rPr>
         <w:t>child_c</w:t>
       </w:r>
+      <w:proofErr w:type="spellEnd"/>
       <w:r>
         <w:rPr>
           <w:rFonts w:ascii="Century" w:eastAsia="굴림체" w:hAnsi="Century" w:cs="Microsoft Sans Serif"/>
@@ -14352,7 +15016,27 @@
           <w:kern w:val="0"/>
           <w:sz w:val="22"/>
         </w:rPr>
-        <w:t xml:space="preserve"> expr </w:t>
+        <w:t xml:space="preserve"> </w:t>
+      </w:r>
+      <w:proofErr w:type="spellStart"/>
+      <w:r>
+        <w:rPr>
+          <w:rFonts w:ascii="Century" w:eastAsia="굴림체" w:hAnsi="Century" w:cs="Microsoft Sans Serif"/>
+          <w:color w:val="110000"/>
+          <w:kern w:val="0"/>
+          <w:sz w:val="22"/>
+        </w:rPr>
+        <w:t>expr</w:t>
+      </w:r>
+      <w:proofErr w:type="spellEnd"/>
+      <w:r>
+        <w:rPr>
+          <w:rFonts w:ascii="Century" w:eastAsia="굴림체" w:hAnsi="Century" w:cs="Microsoft Sans Serif"/>
+          <w:color w:val="110000"/>
+          <w:kern w:val="0"/>
+          <w:sz w:val="22"/>
+        </w:rPr>
+        <w:t xml:space="preserve"> </w:t>
       </w:r>
       <w:r>
         <w:rPr>
@@ -14417,6 +15101,7 @@
         </w:rPr>
         <w:t>(</w:t>
       </w:r>
+      <w:proofErr w:type="spellStart"/>
       <w:r>
         <w:rPr>
           <w:rFonts w:ascii="Century" w:eastAsia="굴림체" w:hAnsi="Century" w:cs="Microsoft Sans Serif"/>
@@ -14426,6 +15111,7 @@
         </w:rPr>
         <w:t>child_c</w:t>
       </w:r>
+      <w:proofErr w:type="spellEnd"/>
       <w:r>
         <w:rPr>
           <w:rFonts w:ascii="Century" w:eastAsia="굴림체" w:hAnsi="Century" w:cs="Microsoft Sans Serif"/>
@@ -14462,6 +15148,7 @@
         </w:rPr>
         <w:t>(</w:t>
       </w:r>
+      <w:proofErr w:type="spellStart"/>
       <w:r>
         <w:rPr>
           <w:rFonts w:ascii="Century" w:eastAsia="굴림체" w:hAnsi="Century" w:cs="Microsoft Sans Serif"/>
@@ -14471,6 +15158,7 @@
         </w:rPr>
         <w:t>expr</w:t>
       </w:r>
+      <w:proofErr w:type="spellEnd"/>
       <w:r>
         <w:rPr>
           <w:rFonts w:ascii="Century" w:eastAsia="굴림체" w:hAnsi="Century" w:cs="Microsoft Sans Serif"/>
@@ -14521,7 +15209,7 @@
         <w:autoSpaceDE/>
         <w:autoSpaceDN/>
         <w:spacing w:after="0" w:line="240" w:lineRule="atLeast"/>
-        <w:ind w:leftChars="300" w:left="300" w:rightChars="300" w:right="300"/>
+        <w:ind w:leftChars="300" w:left="600" w:rightChars="300" w:right="600"/>
         <w:jc w:val="left"/>
         <w:textAlignment w:val="top"/>
         <w:rPr>
@@ -14538,8 +15226,19 @@
           <w:kern w:val="0"/>
           <w:sz w:val="22"/>
         </w:rPr>
-        <w:t xml:space="preserve">    fill_map</w:t>
-      </w:r>
+        <w:t xml:space="preserve">    </w:t>
+      </w:r>
+      <w:proofErr w:type="spellStart"/>
+      <w:r>
+        <w:rPr>
+          <w:rFonts w:ascii="Century" w:eastAsia="굴림체" w:hAnsi="Century" w:cs="Microsoft Sans Serif"/>
+          <w:color w:val="110000"/>
+          <w:kern w:val="0"/>
+          <w:sz w:val="22"/>
+        </w:rPr>
+        <w:t>fill_map</w:t>
+      </w:r>
+      <w:proofErr w:type="spellEnd"/>
       <w:r>
         <w:rPr>
           <w:rFonts w:ascii="Century" w:eastAsia="굴림체" w:hAnsi="Century" w:cs="Microsoft Sans Serif"/>
@@ -14556,8 +15255,19 @@
           <w:kern w:val="0"/>
           <w:sz w:val="22"/>
         </w:rPr>
-        <w:t xml:space="preserve"> child_c</w:t>
-      </w:r>
+        <w:t xml:space="preserve"> </w:t>
+      </w:r>
+      <w:proofErr w:type="spellStart"/>
+      <w:r>
+        <w:rPr>
+          <w:rFonts w:ascii="Century" w:eastAsia="굴림체" w:hAnsi="Century" w:cs="Microsoft Sans Serif"/>
+          <w:color w:val="110000"/>
+          <w:kern w:val="0"/>
+          <w:sz w:val="22"/>
+        </w:rPr>
+        <w:t>child_c</w:t>
+      </w:r>
+      <w:proofErr w:type="spellEnd"/>
       <w:r>
         <w:rPr>
           <w:rFonts w:ascii="Century" w:eastAsia="굴림체" w:hAnsi="Century" w:cs="Microsoft Sans Serif"/>
@@ -14594,6 +15304,7 @@
         </w:rPr>
         <w:t>(</w:t>
       </w:r>
+      <w:proofErr w:type="spellStart"/>
       <w:r>
         <w:rPr>
           <w:rFonts w:ascii="Century" w:eastAsia="굴림체" w:hAnsi="Century" w:cs="Microsoft Sans Serif"/>
@@ -14603,6 +15314,7 @@
         </w:rPr>
         <w:t>expr</w:t>
       </w:r>
+      <w:proofErr w:type="spellEnd"/>
       <w:r>
         <w:rPr>
           <w:rFonts w:ascii="Century" w:eastAsia="굴림체" w:hAnsi="Century" w:cs="Microsoft Sans Serif"/>
@@ -14671,7 +15383,7 @@
         <w:autoSpaceDE/>
         <w:autoSpaceDN/>
         <w:spacing w:after="0" w:line="240" w:lineRule="atLeast"/>
-        <w:ind w:leftChars="300" w:left="300" w:rightChars="300" w:right="300"/>
+        <w:ind w:leftChars="300" w:left="600" w:rightChars="300" w:right="600"/>
         <w:jc w:val="left"/>
         <w:textAlignment w:val="top"/>
         <w:rPr>
@@ -14722,7 +15434,7 @@
         <w:autoSpaceDE/>
         <w:autoSpaceDN/>
         <w:spacing w:after="0" w:line="240" w:lineRule="atLeast"/>
-        <w:ind w:leftChars="300" w:left="300" w:rightChars="300" w:right="300"/>
+        <w:ind w:leftChars="300" w:left="600" w:rightChars="300" w:right="600"/>
         <w:jc w:val="left"/>
         <w:textAlignment w:val="top"/>
         <w:rPr>
@@ -14773,7 +15485,7 @@
         <w:autoSpaceDE/>
         <w:autoSpaceDN/>
         <w:spacing w:after="0" w:line="240" w:lineRule="atLeast"/>
-        <w:ind w:leftChars="300" w:left="300" w:rightChars="300" w:right="300"/>
+        <w:ind w:leftChars="300" w:left="600" w:rightChars="300" w:right="600"/>
         <w:jc w:val="left"/>
         <w:textAlignment w:val="top"/>
         <w:rPr>
@@ -14824,7 +15536,7 @@
         <w:autoSpaceDE/>
         <w:autoSpaceDN/>
         <w:spacing w:after="0" w:line="240" w:lineRule="atLeast"/>
-        <w:ind w:leftChars="300" w:left="300" w:rightChars="300" w:right="300"/>
+        <w:ind w:leftChars="300" w:left="600" w:rightChars="300" w:right="600"/>
         <w:jc w:val="left"/>
         <w:textAlignment w:val="top"/>
         <w:rPr>
@@ -14850,8 +15562,19 @@
           <w:kern w:val="0"/>
           <w:sz w:val="22"/>
         </w:rPr>
-        <w:t xml:space="preserve"> fill_map</w:t>
-      </w:r>
+        <w:t xml:space="preserve"> </w:t>
+      </w:r>
+      <w:proofErr w:type="spellStart"/>
+      <w:r>
+        <w:rPr>
+          <w:rFonts w:ascii="Century" w:eastAsia="굴림체" w:hAnsi="Century" w:cs="Microsoft Sans Serif"/>
+          <w:color w:val="110000"/>
+          <w:kern w:val="0"/>
+          <w:sz w:val="22"/>
+        </w:rPr>
+        <w:t>fill_map</w:t>
+      </w:r>
+      <w:proofErr w:type="spellEnd"/>
       <w:r>
         <w:rPr>
           <w:rFonts w:ascii="Century" w:eastAsia="굴림체" w:hAnsi="Century" w:cs="Microsoft Sans Serif"/>
@@ -14994,7 +15717,27 @@
           <w:kern w:val="0"/>
           <w:sz w:val="22"/>
         </w:rPr>
-        <w:t xml:space="preserve">, string_map </w:t>
+        <w:t xml:space="preserve">, </w:t>
+      </w:r>
+      <w:proofErr w:type="spellStart"/>
+      <w:r>
+        <w:rPr>
+          <w:rFonts w:ascii="Century" w:eastAsia="굴림체" w:hAnsi="Century" w:cs="Microsoft Sans Serif"/>
+          <w:color w:val="110000"/>
+          <w:kern w:val="0"/>
+          <w:sz w:val="22"/>
+        </w:rPr>
+        <w:t>string_map</w:t>
+      </w:r>
+      <w:proofErr w:type="spellEnd"/>
+      <w:r>
+        <w:rPr>
+          <w:rFonts w:ascii="Century" w:eastAsia="굴림체" w:hAnsi="Century" w:cs="Microsoft Sans Serif"/>
+          <w:color w:val="110000"/>
+          <w:kern w:val="0"/>
+          <w:sz w:val="22"/>
+        </w:rPr>
+        <w:t xml:space="preserve"> </w:t>
       </w:r>
       <w:r>
         <w:rPr>
@@ -15055,7 +15798,7 @@
         <w:autoSpaceDE/>
         <w:autoSpaceDN/>
         <w:spacing w:after="0" w:line="240" w:lineRule="atLeast"/>
-        <w:ind w:leftChars="300" w:left="300" w:rightChars="300" w:right="300"/>
+        <w:ind w:leftChars="300" w:left="600" w:rightChars="300" w:right="600"/>
         <w:jc w:val="left"/>
         <w:textAlignment w:val="top"/>
         <w:rPr>
@@ -15106,7 +15849,7 @@
         <w:autoSpaceDE/>
         <w:autoSpaceDN/>
         <w:spacing w:after="0" w:line="240" w:lineRule="atLeast"/>
-        <w:ind w:leftChars="300" w:left="300" w:rightChars="300" w:right="300"/>
+        <w:ind w:leftChars="300" w:left="600" w:rightChars="300" w:right="600"/>
         <w:jc w:val="left"/>
         <w:textAlignment w:val="top"/>
         <w:rPr>
@@ -15157,7 +15900,7 @@
         <w:autoSpaceDE/>
         <w:autoSpaceDN/>
         <w:spacing w:after="0" w:line="240" w:lineRule="atLeast"/>
-        <w:ind w:leftChars="300" w:left="300" w:rightChars="300" w:right="300"/>
+        <w:ind w:leftChars="300" w:left="600" w:rightChars="300" w:right="600"/>
         <w:jc w:val="left"/>
         <w:textAlignment w:val="top"/>
         <w:rPr>
@@ -15208,7 +15951,7 @@
         <w:autoSpaceDE/>
         <w:autoSpaceDN/>
         <w:spacing w:after="0" w:line="240" w:lineRule="atLeast"/>
-        <w:ind w:leftChars="300" w:left="300" w:rightChars="300" w:right="300"/>
+        <w:ind w:leftChars="300" w:left="600" w:rightChars="300" w:right="600"/>
         <w:jc w:val="left"/>
         <w:textAlignment w:val="top"/>
         <w:rPr>
@@ -15297,7 +16040,47 @@
           <w:kern w:val="0"/>
           <w:sz w:val="22"/>
         </w:rPr>
-        <w:t xml:space="preserve"> fmt, string_map </w:t>
+        <w:t xml:space="preserve"> </w:t>
+      </w:r>
+      <w:proofErr w:type="spellStart"/>
+      <w:r>
+        <w:rPr>
+          <w:rFonts w:ascii="Century" w:eastAsia="굴림체" w:hAnsi="Century" w:cs="Microsoft Sans Serif"/>
+          <w:color w:val="110000"/>
+          <w:kern w:val="0"/>
+          <w:sz w:val="22"/>
+        </w:rPr>
+        <w:t>fmt</w:t>
+      </w:r>
+      <w:proofErr w:type="spellEnd"/>
+      <w:r>
+        <w:rPr>
+          <w:rFonts w:ascii="Century" w:eastAsia="굴림체" w:hAnsi="Century" w:cs="Microsoft Sans Serif"/>
+          <w:color w:val="110000"/>
+          <w:kern w:val="0"/>
+          <w:sz w:val="22"/>
+        </w:rPr>
+        <w:t xml:space="preserve">, </w:t>
+      </w:r>
+      <w:proofErr w:type="spellStart"/>
+      <w:r>
+        <w:rPr>
+          <w:rFonts w:ascii="Century" w:eastAsia="굴림체" w:hAnsi="Century" w:cs="Microsoft Sans Serif"/>
+          <w:color w:val="110000"/>
+          <w:kern w:val="0"/>
+          <w:sz w:val="22"/>
+        </w:rPr>
+        <w:t>string_map</w:t>
+      </w:r>
+      <w:proofErr w:type="spellEnd"/>
+      <w:r>
+        <w:rPr>
+          <w:rFonts w:ascii="Century" w:eastAsia="굴림체" w:hAnsi="Century" w:cs="Microsoft Sans Serif"/>
+          <w:color w:val="110000"/>
+          <w:kern w:val="0"/>
+          <w:sz w:val="22"/>
+        </w:rPr>
+        <w:t xml:space="preserve"> </w:t>
       </w:r>
       <w:r>
         <w:rPr>
@@ -15358,7 +16141,7 @@
         <w:autoSpaceDE/>
         <w:autoSpaceDN/>
         <w:spacing w:after="0" w:line="240" w:lineRule="atLeast"/>
-        <w:ind w:leftChars="300" w:left="300" w:rightChars="300" w:right="300"/>
+        <w:ind w:leftChars="300" w:left="600" w:rightChars="300" w:right="600"/>
         <w:jc w:val="left"/>
         <w:textAlignment w:val="top"/>
         <w:rPr>
@@ -15409,7 +16192,7 @@
         <w:autoSpaceDE/>
         <w:autoSpaceDN/>
         <w:spacing w:after="0" w:line="240" w:lineRule="atLeast"/>
-        <w:ind w:leftChars="300" w:left="300" w:rightChars="300" w:right="300"/>
+        <w:ind w:leftChars="300" w:left="600" w:rightChars="300" w:right="600"/>
         <w:jc w:val="left"/>
         <w:textAlignment w:val="top"/>
         <w:rPr>
@@ -15444,7 +16227,27 @@
           <w:kern w:val="0"/>
           <w:sz w:val="22"/>
         </w:rPr>
-        <w:t xml:space="preserve"> xp </w:t>
+        <w:t xml:space="preserve"> </w:t>
+      </w:r>
+      <w:proofErr w:type="spellStart"/>
+      <w:r>
+        <w:rPr>
+          <w:rFonts w:ascii="Century" w:eastAsia="굴림체" w:hAnsi="Century" w:cs="Microsoft Sans Serif"/>
+          <w:color w:val="110000"/>
+          <w:kern w:val="0"/>
+          <w:sz w:val="22"/>
+        </w:rPr>
+        <w:t>xp</w:t>
+      </w:r>
+      <w:proofErr w:type="spellEnd"/>
+      <w:r>
+        <w:rPr>
+          <w:rFonts w:ascii="Century" w:eastAsia="굴림체" w:hAnsi="Century" w:cs="Microsoft Sans Serif"/>
+          <w:color w:val="110000"/>
+          <w:kern w:val="0"/>
+          <w:sz w:val="22"/>
+        </w:rPr>
+        <w:t xml:space="preserve"> </w:t>
       </w:r>
       <w:r>
         <w:rPr>
@@ -15473,6 +16276,7 @@
         </w:rPr>
         <w:t>::</w:t>
       </w:r>
+      <w:proofErr w:type="spellStart"/>
       <w:r>
         <w:rPr>
           <w:rFonts w:ascii="Century" w:eastAsia="굴림체" w:hAnsi="Century" w:cs="Microsoft Sans Serif"/>
@@ -15482,6 +16286,7 @@
         </w:rPr>
         <w:t>xpressive</w:t>
       </w:r>
+      <w:proofErr w:type="spellEnd"/>
       <w:r>
         <w:rPr>
           <w:rFonts w:ascii="Century" w:eastAsia="굴림체" w:hAnsi="Century" w:cs="Microsoft Sans Serif"/>
@@ -15523,7 +16328,7 @@
         <w:autoSpaceDE/>
         <w:autoSpaceDN/>
         <w:spacing w:after="0" w:line="240" w:lineRule="atLeast"/>
-        <w:ind w:leftChars="300" w:left="300" w:rightChars="300" w:right="300"/>
+        <w:ind w:leftChars="300" w:left="600" w:rightChars="300" w:right="600"/>
         <w:jc w:val="left"/>
         <w:textAlignment w:val="top"/>
         <w:rPr>
@@ -15576,8 +16381,19 @@
           <w:kern w:val="0"/>
           <w:sz w:val="22"/>
         </w:rPr>
-        <w:t xml:space="preserve"> xp</w:t>
-      </w:r>
+        <w:t xml:space="preserve"> </w:t>
+      </w:r>
+      <w:proofErr w:type="spellStart"/>
+      <w:r>
+        <w:rPr>
+          <w:rFonts w:ascii="Century" w:eastAsia="굴림체" w:hAnsi="Century" w:cs="Microsoft Sans Serif"/>
+          <w:color w:val="110000"/>
+          <w:kern w:val="0"/>
+          <w:sz w:val="22"/>
+        </w:rPr>
+        <w:t>xp</w:t>
+      </w:r>
+      <w:proofErr w:type="spellEnd"/>
       <w:r>
         <w:rPr>
           <w:rFonts w:ascii="Century" w:eastAsia="굴림체" w:hAnsi="Century" w:cs="Microsoft Sans Serif"/>
@@ -15619,7 +16435,7 @@
         <w:autoSpaceDE/>
         <w:autoSpaceDN/>
         <w:spacing w:after="0" w:line="240" w:lineRule="atLeast"/>
-        <w:ind w:leftChars="300" w:left="300" w:rightChars="300" w:right="300"/>
+        <w:ind w:leftChars="300" w:left="600" w:rightChars="300" w:right="600"/>
         <w:jc w:val="left"/>
         <w:textAlignment w:val="top"/>
         <w:rPr>
@@ -15636,7 +16452,27 @@
           <w:kern w:val="0"/>
           <w:sz w:val="22"/>
         </w:rPr>
-        <w:t xml:space="preserve">    sregex </w:t>
+        <w:t xml:space="preserve">    </w:t>
+      </w:r>
+      <w:proofErr w:type="spellStart"/>
+      <w:r>
+        <w:rPr>
+          <w:rFonts w:ascii="Century" w:eastAsia="굴림체" w:hAnsi="Century" w:cs="Microsoft Sans Serif"/>
+          <w:color w:val="110000"/>
+          <w:kern w:val="0"/>
+          <w:sz w:val="22"/>
+        </w:rPr>
+        <w:t>sregex</w:t>
+      </w:r>
+      <w:proofErr w:type="spellEnd"/>
+      <w:r>
+        <w:rPr>
+          <w:rFonts w:ascii="Century" w:eastAsia="굴림체" w:hAnsi="Century" w:cs="Microsoft Sans Serif"/>
+          <w:color w:val="110000"/>
+          <w:kern w:val="0"/>
+          <w:sz w:val="22"/>
+        </w:rPr>
+        <w:t xml:space="preserve"> </w:t>
       </w:r>
       <w:r>
         <w:rPr>
@@ -15654,7 +16490,27 @@
           <w:kern w:val="0"/>
           <w:sz w:val="22"/>
         </w:rPr>
-        <w:t xml:space="preserve"> rx </w:t>
+        <w:t xml:space="preserve"> </w:t>
+      </w:r>
+      <w:proofErr w:type="spellStart"/>
+      <w:r>
+        <w:rPr>
+          <w:rFonts w:ascii="Century" w:eastAsia="굴림체" w:hAnsi="Century" w:cs="Microsoft Sans Serif"/>
+          <w:color w:val="110000"/>
+          <w:kern w:val="0"/>
+          <w:sz w:val="22"/>
+        </w:rPr>
+        <w:t>rx</w:t>
+      </w:r>
+      <w:proofErr w:type="spellEnd"/>
+      <w:r>
+        <w:rPr>
+          <w:rFonts w:ascii="Century" w:eastAsia="굴림체" w:hAnsi="Century" w:cs="Microsoft Sans Serif"/>
+          <w:color w:val="110000"/>
+          <w:kern w:val="0"/>
+          <w:sz w:val="22"/>
+        </w:rPr>
+        <w:t xml:space="preserve"> </w:t>
       </w:r>
       <w:r>
         <w:rPr>
@@ -15868,7 +16724,7 @@
         <w:autoSpaceDE/>
         <w:autoSpaceDN/>
         <w:spacing w:after="0" w:line="240" w:lineRule="atLeast"/>
-        <w:ind w:leftChars="300" w:left="300" w:rightChars="300" w:right="300"/>
+        <w:ind w:leftChars="300" w:left="600" w:rightChars="300" w:right="600"/>
         <w:jc w:val="left"/>
         <w:textAlignment w:val="top"/>
         <w:rPr>
@@ -15903,8 +16759,19 @@
           <w:kern w:val="0"/>
           <w:sz w:val="22"/>
         </w:rPr>
-        <w:t xml:space="preserve"> regex_replace</w:t>
-      </w:r>
+        <w:t xml:space="preserve"> </w:t>
+      </w:r>
+      <w:proofErr w:type="spellStart"/>
+      <w:r>
+        <w:rPr>
+          <w:rFonts w:ascii="Century" w:eastAsia="굴림체" w:hAnsi="Century" w:cs="Microsoft Sans Serif"/>
+          <w:color w:val="110000"/>
+          <w:kern w:val="0"/>
+          <w:sz w:val="22"/>
+        </w:rPr>
+        <w:t>regex_replace</w:t>
+      </w:r>
+      <w:proofErr w:type="spellEnd"/>
       <w:r>
         <w:rPr>
           <w:rFonts w:ascii="Century" w:eastAsia="굴림체" w:hAnsi="Century" w:cs="Microsoft Sans Serif"/>
@@ -15914,15 +16781,57 @@
         </w:rPr>
         <w:t>(</w:t>
       </w:r>
-      <w:r>
-        <w:rPr>
-          <w:rFonts w:ascii="Century" w:eastAsia="굴림체" w:hAnsi="Century" w:cs="Microsoft Sans Serif"/>
-          <w:color w:val="110000"/>
-          <w:kern w:val="0"/>
-          <w:sz w:val="22"/>
-        </w:rPr>
-        <w:t>fmt, rx, xp</w:t>
-      </w:r>
+      <w:proofErr w:type="spellStart"/>
+      <w:r>
+        <w:rPr>
+          <w:rFonts w:ascii="Century" w:eastAsia="굴림체" w:hAnsi="Century" w:cs="Microsoft Sans Serif"/>
+          <w:color w:val="110000"/>
+          <w:kern w:val="0"/>
+          <w:sz w:val="22"/>
+        </w:rPr>
+        <w:t>fmt</w:t>
+      </w:r>
+      <w:proofErr w:type="spellEnd"/>
+      <w:r>
+        <w:rPr>
+          <w:rFonts w:ascii="Century" w:eastAsia="굴림체" w:hAnsi="Century" w:cs="Microsoft Sans Serif"/>
+          <w:color w:val="110000"/>
+          <w:kern w:val="0"/>
+          <w:sz w:val="22"/>
+        </w:rPr>
+        <w:t xml:space="preserve">, </w:t>
+      </w:r>
+      <w:proofErr w:type="spellStart"/>
+      <w:r>
+        <w:rPr>
+          <w:rFonts w:ascii="Century" w:eastAsia="굴림체" w:hAnsi="Century" w:cs="Microsoft Sans Serif"/>
+          <w:color w:val="110000"/>
+          <w:kern w:val="0"/>
+          <w:sz w:val="22"/>
+        </w:rPr>
+        <w:t>rx</w:t>
+      </w:r>
+      <w:proofErr w:type="spellEnd"/>
+      <w:r>
+        <w:rPr>
+          <w:rFonts w:ascii="Century" w:eastAsia="굴림체" w:hAnsi="Century" w:cs="Microsoft Sans Serif"/>
+          <w:color w:val="110000"/>
+          <w:kern w:val="0"/>
+          <w:sz w:val="22"/>
+        </w:rPr>
+        <w:t xml:space="preserve">, </w:t>
+      </w:r>
+      <w:proofErr w:type="spellStart"/>
+      <w:r>
+        <w:rPr>
+          <w:rFonts w:ascii="Century" w:eastAsia="굴림체" w:hAnsi="Century" w:cs="Microsoft Sans Serif"/>
+          <w:color w:val="110000"/>
+          <w:kern w:val="0"/>
+          <w:sz w:val="22"/>
+        </w:rPr>
+        <w:t>xp</w:t>
+      </w:r>
+      <w:proofErr w:type="spellEnd"/>
       <w:r>
         <w:rPr>
           <w:rFonts w:ascii="Century" w:eastAsia="굴림체" w:hAnsi="Century" w:cs="Microsoft Sans Serif"/>
@@ -16027,7 +16936,7 @@
         <w:autoSpaceDE/>
         <w:autoSpaceDN/>
         <w:spacing w:after="0" w:line="240" w:lineRule="atLeast"/>
-        <w:ind w:leftChars="300" w:left="300" w:rightChars="300" w:right="300"/>
+        <w:ind w:leftChars="300" w:left="600" w:rightChars="300" w:right="600"/>
         <w:jc w:val="left"/>
         <w:textAlignment w:val="top"/>
         <w:rPr>
@@ -16078,7 +16987,7 @@
         <w:autoSpaceDE/>
         <w:autoSpaceDN/>
         <w:spacing w:after="0" w:line="240" w:lineRule="atLeast"/>
-        <w:ind w:leftChars="300" w:left="300" w:rightChars="300" w:right="300"/>
+        <w:ind w:leftChars="300" w:left="600" w:rightChars="300" w:right="600"/>
         <w:jc w:val="left"/>
         <w:textAlignment w:val="top"/>
         <w:rPr>
@@ -16129,7 +17038,7 @@
         <w:autoSpaceDE/>
         <w:autoSpaceDN/>
         <w:spacing w:after="0" w:line="240" w:lineRule="atLeast"/>
-        <w:ind w:leftChars="300" w:left="300" w:rightChars="300" w:right="300"/>
+        <w:ind w:leftChars="300" w:left="600" w:rightChars="300" w:right="600"/>
         <w:jc w:val="left"/>
         <w:textAlignment w:val="top"/>
         <w:rPr>
@@ -16180,7 +17089,7 @@
         <w:autoSpaceDE/>
         <w:autoSpaceDN/>
         <w:spacing w:after="0" w:line="240" w:lineRule="atLeast"/>
-        <w:ind w:leftChars="300" w:left="300" w:rightChars="300" w:right="300"/>
+        <w:ind w:leftChars="300" w:left="600" w:rightChars="300" w:right="600"/>
         <w:jc w:val="left"/>
         <w:textAlignment w:val="top"/>
         <w:rPr>
@@ -16233,7 +17142,27 @@
           <w:kern w:val="0"/>
           <w:sz w:val="22"/>
         </w:rPr>
-        <w:t xml:space="preserve"> Expr </w:t>
+        <w:t xml:space="preserve"> </w:t>
+      </w:r>
+      <w:proofErr w:type="spellStart"/>
+      <w:r>
+        <w:rPr>
+          <w:rFonts w:ascii="Century" w:eastAsia="굴림체" w:hAnsi="Century" w:cs="Microsoft Sans Serif"/>
+          <w:color w:val="110000"/>
+          <w:kern w:val="0"/>
+          <w:sz w:val="22"/>
+        </w:rPr>
+        <w:t>Expr</w:t>
+      </w:r>
+      <w:proofErr w:type="spellEnd"/>
+      <w:r>
+        <w:rPr>
+          <w:rFonts w:ascii="Century" w:eastAsia="굴림체" w:hAnsi="Century" w:cs="Microsoft Sans Serif"/>
+          <w:color w:val="110000"/>
+          <w:kern w:val="0"/>
+          <w:sz w:val="22"/>
+        </w:rPr>
+        <w:t xml:space="preserve"> </w:t>
       </w:r>
       <w:r>
         <w:rPr>
@@ -16276,7 +17205,7 @@
         <w:autoSpaceDE/>
         <w:autoSpaceDN/>
         <w:spacing w:after="0" w:line="240" w:lineRule="atLeast"/>
-        <w:ind w:leftChars="300" w:left="300" w:rightChars="300" w:right="300"/>
+        <w:ind w:leftChars="300" w:left="600" w:rightChars="300" w:right="600"/>
         <w:jc w:val="left"/>
         <w:textAlignment w:val="top"/>
         <w:rPr>
@@ -16365,7 +17294,47 @@
           <w:kern w:val="0"/>
           <w:sz w:val="22"/>
         </w:rPr>
-        <w:t xml:space="preserve"> fmt, Expr </w:t>
+        <w:t xml:space="preserve"> </w:t>
+      </w:r>
+      <w:proofErr w:type="spellStart"/>
+      <w:r>
+        <w:rPr>
+          <w:rFonts w:ascii="Century" w:eastAsia="굴림체" w:hAnsi="Century" w:cs="Microsoft Sans Serif"/>
+          <w:color w:val="110000"/>
+          <w:kern w:val="0"/>
+          <w:sz w:val="22"/>
+        </w:rPr>
+        <w:t>fmt</w:t>
+      </w:r>
+      <w:proofErr w:type="spellEnd"/>
+      <w:r>
+        <w:rPr>
+          <w:rFonts w:ascii="Century" w:eastAsia="굴림체" w:hAnsi="Century" w:cs="Microsoft Sans Serif"/>
+          <w:color w:val="110000"/>
+          <w:kern w:val="0"/>
+          <w:sz w:val="22"/>
+        </w:rPr>
+        <w:t xml:space="preserve">, </w:t>
+      </w:r>
+      <w:proofErr w:type="spellStart"/>
+      <w:r>
+        <w:rPr>
+          <w:rFonts w:ascii="Century" w:eastAsia="굴림체" w:hAnsi="Century" w:cs="Microsoft Sans Serif"/>
+          <w:color w:val="110000"/>
+          <w:kern w:val="0"/>
+          <w:sz w:val="22"/>
+        </w:rPr>
+        <w:t>Expr</w:t>
+      </w:r>
+      <w:proofErr w:type="spellEnd"/>
+      <w:r>
+        <w:rPr>
+          <w:rFonts w:ascii="Century" w:eastAsia="굴림체" w:hAnsi="Century" w:cs="Microsoft Sans Serif"/>
+          <w:color w:val="110000"/>
+          <w:kern w:val="0"/>
+          <w:sz w:val="22"/>
+        </w:rPr>
+        <w:t xml:space="preserve"> </w:t>
       </w:r>
       <w:r>
         <w:rPr>
@@ -16401,7 +17370,27 @@
           <w:kern w:val="0"/>
           <w:sz w:val="22"/>
         </w:rPr>
-        <w:t xml:space="preserve"> expr </w:t>
+        <w:t xml:space="preserve"> </w:t>
+      </w:r>
+      <w:proofErr w:type="spellStart"/>
+      <w:r>
+        <w:rPr>
+          <w:rFonts w:ascii="Century" w:eastAsia="굴림체" w:hAnsi="Century" w:cs="Microsoft Sans Serif"/>
+          <w:color w:val="110000"/>
+          <w:kern w:val="0"/>
+          <w:sz w:val="22"/>
+        </w:rPr>
+        <w:t>expr</w:t>
+      </w:r>
+      <w:proofErr w:type="spellEnd"/>
+      <w:r>
+        <w:rPr>
+          <w:rFonts w:ascii="Century" w:eastAsia="굴림체" w:hAnsi="Century" w:cs="Microsoft Sans Serif"/>
+          <w:color w:val="110000"/>
+          <w:kern w:val="0"/>
+          <w:sz w:val="22"/>
+        </w:rPr>
+        <w:t xml:space="preserve"> </w:t>
       </w:r>
       <w:r>
         <w:rPr>
@@ -16444,7 +17433,7 @@
         <w:autoSpaceDE/>
         <w:autoSpaceDN/>
         <w:spacing w:after="0" w:line="240" w:lineRule="atLeast"/>
-        <w:ind w:leftChars="300" w:left="300" w:rightChars="300" w:right="300"/>
+        <w:ind w:leftChars="300" w:left="600" w:rightChars="300" w:right="600"/>
         <w:jc w:val="left"/>
         <w:textAlignment w:val="top"/>
         <w:rPr>
@@ -16495,7 +17484,7 @@
         <w:autoSpaceDE/>
         <w:autoSpaceDN/>
         <w:spacing w:after="0" w:line="240" w:lineRule="atLeast"/>
-        <w:ind w:leftChars="300" w:left="300" w:rightChars="300" w:right="300"/>
+        <w:ind w:leftChars="300" w:left="600" w:rightChars="300" w:right="600"/>
         <w:jc w:val="left"/>
         <w:textAlignment w:val="top"/>
         <w:rPr>
@@ -16512,7 +17501,27 @@
           <w:kern w:val="0"/>
           <w:sz w:val="22"/>
         </w:rPr>
-        <w:t xml:space="preserve">    string_map subs</w:t>
+        <w:t xml:space="preserve">    </w:t>
+      </w:r>
+      <w:proofErr w:type="spellStart"/>
+      <w:r>
+        <w:rPr>
+          <w:rFonts w:ascii="Century" w:eastAsia="굴림체" w:hAnsi="Century" w:cs="Microsoft Sans Serif"/>
+          <w:color w:val="110000"/>
+          <w:kern w:val="0"/>
+          <w:sz w:val="22"/>
+        </w:rPr>
+        <w:t>string_map</w:t>
+      </w:r>
+      <w:proofErr w:type="spellEnd"/>
+      <w:r>
+        <w:rPr>
+          <w:rFonts w:ascii="Century" w:eastAsia="굴림체" w:hAnsi="Century" w:cs="Microsoft Sans Serif"/>
+          <w:color w:val="110000"/>
+          <w:kern w:val="0"/>
+          <w:sz w:val="22"/>
+        </w:rPr>
+        <w:t xml:space="preserve"> subs</w:t>
       </w:r>
       <w:r>
         <w:rPr>
@@ -16555,7 +17564,7 @@
         <w:autoSpaceDE/>
         <w:autoSpaceDN/>
         <w:spacing w:after="0" w:line="240" w:lineRule="atLeast"/>
-        <w:ind w:leftChars="300" w:left="300" w:rightChars="300" w:right="300"/>
+        <w:ind w:leftChars="300" w:left="600" w:rightChars="300" w:right="600"/>
         <w:jc w:val="left"/>
         <w:textAlignment w:val="top"/>
         <w:rPr>
@@ -16572,8 +17581,19 @@
           <w:kern w:val="0"/>
           <w:sz w:val="22"/>
         </w:rPr>
-        <w:t xml:space="preserve">    fill_map</w:t>
-      </w:r>
+        <w:t xml:space="preserve">    </w:t>
+      </w:r>
+      <w:proofErr w:type="spellStart"/>
+      <w:r>
+        <w:rPr>
+          <w:rFonts w:ascii="Century" w:eastAsia="굴림체" w:hAnsi="Century" w:cs="Microsoft Sans Serif"/>
+          <w:color w:val="110000"/>
+          <w:kern w:val="0"/>
+          <w:sz w:val="22"/>
+        </w:rPr>
+        <w:t>fill_map</w:t>
+      </w:r>
+      <w:proofErr w:type="spellEnd"/>
       <w:r>
         <w:rPr>
           <w:rFonts w:ascii="Century" w:eastAsia="굴림체" w:hAnsi="Century" w:cs="Microsoft Sans Serif"/>
@@ -16590,7 +17610,27 @@
           <w:kern w:val="0"/>
           <w:sz w:val="22"/>
         </w:rPr>
-        <w:t xml:space="preserve"> expr, subs </w:t>
+        <w:t xml:space="preserve"> </w:t>
+      </w:r>
+      <w:proofErr w:type="spellStart"/>
+      <w:r>
+        <w:rPr>
+          <w:rFonts w:ascii="Century" w:eastAsia="굴림체" w:hAnsi="Century" w:cs="Microsoft Sans Serif"/>
+          <w:color w:val="110000"/>
+          <w:kern w:val="0"/>
+          <w:sz w:val="22"/>
+        </w:rPr>
+        <w:t>expr</w:t>
+      </w:r>
+      <w:proofErr w:type="spellEnd"/>
+      <w:r>
+        <w:rPr>
+          <w:rFonts w:ascii="Century" w:eastAsia="굴림체" w:hAnsi="Century" w:cs="Microsoft Sans Serif"/>
+          <w:color w:val="110000"/>
+          <w:kern w:val="0"/>
+          <w:sz w:val="22"/>
+        </w:rPr>
+        <w:t xml:space="preserve">, subs </w:t>
       </w:r>
       <w:r>
         <w:rPr>
@@ -16642,7 +17682,7 @@
         <w:autoSpaceDE/>
         <w:autoSpaceDN/>
         <w:spacing w:after="0" w:line="240" w:lineRule="atLeast"/>
-        <w:ind w:leftChars="300" w:left="300" w:rightChars="300" w:right="300"/>
+        <w:ind w:leftChars="300" w:left="600" w:rightChars="300" w:right="600"/>
         <w:jc w:val="left"/>
         <w:textAlignment w:val="top"/>
         <w:rPr>
@@ -16695,7 +17735,27 @@
           <w:kern w:val="0"/>
           <w:sz w:val="22"/>
         </w:rPr>
-        <w:t xml:space="preserve"> fmt, subs </w:t>
+        <w:t xml:space="preserve"> </w:t>
+      </w:r>
+      <w:proofErr w:type="spellStart"/>
+      <w:r>
+        <w:rPr>
+          <w:rFonts w:ascii="Century" w:eastAsia="굴림체" w:hAnsi="Century" w:cs="Microsoft Sans Serif"/>
+          <w:color w:val="110000"/>
+          <w:kern w:val="0"/>
+          <w:sz w:val="22"/>
+        </w:rPr>
+        <w:t>fmt</w:t>
+      </w:r>
+      <w:proofErr w:type="spellEnd"/>
+      <w:r>
+        <w:rPr>
+          <w:rFonts w:ascii="Century" w:eastAsia="굴림체" w:hAnsi="Century" w:cs="Microsoft Sans Serif"/>
+          <w:color w:val="110000"/>
+          <w:kern w:val="0"/>
+          <w:sz w:val="22"/>
+        </w:rPr>
+        <w:t xml:space="preserve">, subs </w:t>
       </w:r>
       <w:r>
         <w:rPr>
@@ -16747,7 +17807,7 @@
         <w:autoSpaceDE/>
         <w:autoSpaceDN/>
         <w:spacing w:after="0" w:line="240" w:lineRule="atLeast"/>
-        <w:ind w:leftChars="300" w:left="300" w:rightChars="300" w:right="300"/>
+        <w:ind w:leftChars="300" w:left="600" w:rightChars="300" w:right="600"/>
         <w:jc w:val="left"/>
         <w:textAlignment w:val="top"/>
         <w:rPr>
@@ -16798,7 +17858,7 @@
         <w:autoSpaceDE/>
         <w:autoSpaceDN/>
         <w:spacing w:after="0" w:line="240" w:lineRule="atLeast"/>
-        <w:ind w:leftChars="300" w:left="300" w:rightChars="300" w:right="300"/>
+        <w:ind w:leftChars="300" w:left="600" w:rightChars="300" w:right="600"/>
         <w:jc w:val="left"/>
         <w:textAlignment w:val="top"/>
         <w:rPr>
@@ -16849,7 +17909,7 @@
         <w:autoSpaceDE/>
         <w:autoSpaceDN/>
         <w:spacing w:after="0" w:line="240" w:lineRule="atLeast"/>
-        <w:ind w:leftChars="300" w:left="300" w:rightChars="300" w:right="300"/>
+        <w:ind w:leftChars="300" w:left="600" w:rightChars="300" w:right="600"/>
         <w:jc w:val="left"/>
         <w:textAlignment w:val="top"/>
         <w:rPr>
@@ -16859,6 +17919,7 @@
           <w:sz w:val="22"/>
         </w:rPr>
       </w:pPr>
+      <w:proofErr w:type="spellStart"/>
       <w:r>
         <w:rPr>
           <w:rFonts w:ascii="Century" w:eastAsia="굴림체" w:hAnsi="Century" w:cs="Microsoft Sans Serif"/>
@@ -16868,6 +17929,7 @@
         </w:rPr>
         <w:t>int</w:t>
       </w:r>
+      <w:proofErr w:type="spellEnd"/>
       <w:r>
         <w:rPr>
           <w:rFonts w:ascii="Century" w:eastAsia="굴림체" w:hAnsi="Century" w:cs="Microsoft Sans Serif"/>
@@ -16918,7 +17980,7 @@
         <w:autoSpaceDE/>
         <w:autoSpaceDN/>
         <w:spacing w:after="0" w:line="240" w:lineRule="atLeast"/>
-        <w:ind w:leftChars="300" w:left="300" w:rightChars="300" w:right="300"/>
+        <w:ind w:leftChars="300" w:left="600" w:rightChars="300" w:right="600"/>
         <w:jc w:val="left"/>
         <w:textAlignment w:val="top"/>
         <w:rPr>
@@ -16969,7 +18031,7 @@
         <w:autoSpaceDE/>
         <w:autoSpaceDN/>
         <w:spacing w:after="0" w:line="240" w:lineRule="atLeast"/>
-        <w:ind w:leftChars="300" w:left="300" w:rightChars="300" w:right="300"/>
+        <w:ind w:leftChars="300" w:left="600" w:rightChars="300" w:right="600"/>
         <w:jc w:val="left"/>
         <w:textAlignment w:val="top"/>
         <w:rPr>
@@ -16997,6 +18059,7 @@
         </w:rPr>
         <w:t>::</w:t>
       </w:r>
+      <w:proofErr w:type="spellStart"/>
       <w:r>
         <w:rPr>
           <w:rFonts w:ascii="Century" w:eastAsia="굴림체" w:hAnsi="Century" w:cs="Microsoft Sans Serif"/>
@@ -17006,6 +18069,7 @@
         </w:rPr>
         <w:t>cout</w:t>
       </w:r>
+      <w:proofErr w:type="spellEnd"/>
       <w:r>
         <w:rPr>
           <w:rFonts w:ascii="Century" w:eastAsia="굴림체" w:hAnsi="Century" w:cs="Microsoft Sans Serif"/>
@@ -17083,7 +18147,7 @@
         <w:autoSpaceDE/>
         <w:autoSpaceDN/>
         <w:spacing w:after="0" w:line="240" w:lineRule="atLeast"/>
-        <w:ind w:leftChars="300" w:left="300" w:rightChars="300" w:right="300"/>
+        <w:ind w:leftChars="300" w:left="600" w:rightChars="300" w:right="600"/>
         <w:jc w:val="left"/>
         <w:textAlignment w:val="top"/>
         <w:rPr>
@@ -17109,7 +18173,27 @@
           <w:kern w:val="0"/>
           <w:sz w:val="22"/>
         </w:rPr>
-        <w:t>"than are dreamt of in your {thing}.</w:t>
+        <w:t>"</w:t>
+      </w:r>
+      <w:proofErr w:type="spellStart"/>
+      <w:r>
+        <w:rPr>
+          <w:rFonts w:ascii="Century" w:eastAsia="굴림체" w:hAnsi="Century" w:cs="Microsoft Sans Serif"/>
+          <w:color w:val="FF0000"/>
+          <w:kern w:val="0"/>
+          <w:sz w:val="22"/>
+        </w:rPr>
+        <w:t>than</w:t>
+      </w:r>
+      <w:proofErr w:type="spellEnd"/>
+      <w:r>
+        <w:rPr>
+          <w:rFonts w:ascii="Century" w:eastAsia="굴림체" w:hAnsi="Century" w:cs="Microsoft Sans Serif"/>
+          <w:color w:val="FF0000"/>
+          <w:kern w:val="0"/>
+          <w:sz w:val="22"/>
+        </w:rPr>
+        <w:t xml:space="preserve"> are dreamt of in your {thing}.</w:t>
       </w:r>
       <w:r>
         <w:rPr>
@@ -17162,7 +18246,7 @@
         <w:autoSpaceDE/>
         <w:autoSpaceDN/>
         <w:spacing w:after="0" w:line="240" w:lineRule="atLeast"/>
-        <w:ind w:leftChars="300" w:left="300" w:rightChars="300" w:right="300"/>
+        <w:ind w:leftChars="300" w:left="600" w:rightChars="300" w:right="600"/>
         <w:jc w:val="left"/>
         <w:textAlignment w:val="top"/>
         <w:rPr>
@@ -17258,7 +18342,7 @@
         <w:autoSpaceDE/>
         <w:autoSpaceDN/>
         <w:spacing w:after="0" w:line="240" w:lineRule="atLeast"/>
-        <w:ind w:leftChars="300" w:left="300" w:rightChars="300" w:right="300"/>
+        <w:ind w:leftChars="300" w:left="600" w:rightChars="300" w:right="600"/>
         <w:jc w:val="left"/>
         <w:textAlignment w:val="top"/>
         <w:rPr>
@@ -17381,7 +18465,7 @@
         <w:autoSpaceDE/>
         <w:autoSpaceDN/>
         <w:spacing w:line="240" w:lineRule="atLeast"/>
-        <w:ind w:leftChars="300" w:left="300" w:rightChars="300" w:right="300"/>
+        <w:ind w:leftChars="300" w:left="600" w:rightChars="300" w:right="600"/>
         <w:jc w:val="left"/>
         <w:textAlignment w:val="top"/>
         <w:rPr>
@@ -17455,22 +18539,22 @@
         <w:autoSpaceDE/>
         <w:autoSpaceDN/>
         <w:spacing w:line="240" w:lineRule="atLeast"/>
-        <w:ind w:leftChars="300" w:left="300" w:rightChars="300" w:right="300"/>
+        <w:ind w:leftChars="300" w:left="600" w:rightChars="300" w:right="600"/>
         <w:jc w:val="left"/>
         <w:textAlignment w:val="top"/>
         <w:rPr>
-          <w:rFonts w:ascii="Century" w:eastAsia="굴림체" w:hAnsi="Century" w:cs="Courier New" w:hint="eastAsia"/>
-          <w:color w:val="110000"/>
-          <w:kern w:val="0"/>
-          <w:sz w:val="22"/>
-        </w:rPr>
-      </w:pPr>
-      <w:r>
-        <w:rPr>
           <w:rFonts w:ascii="Century" w:eastAsia="굴림체" w:hAnsi="Century" w:cs="Courier New"/>
           <w:color w:val="110000"/>
           <w:kern w:val="0"/>
-          <w:sz w:val="22"/>
+          <w:szCs w:val="20"/>
+        </w:rPr>
+      </w:pPr>
+      <w:r>
+        <w:rPr>
+          <w:rFonts w:ascii="Century" w:eastAsia="굴림체" w:hAnsi="Century" w:cs="Courier New"/>
+          <w:color w:val="110000"/>
+          <w:kern w:val="0"/>
+          <w:szCs w:val="20"/>
         </w:rPr>
         <w:t>There are more things in heaven and earth, Horatio, than are dreamt of in your philosophy.</w:t>
       </w:r>
@@ -17502,8 +18586,22 @@
           <w:sz w:val="28"/>
           <w:szCs w:val="28"/>
         </w:rPr>
-        <w:t>What’s boost::xpressive</w:t>
-      </w:r>
+        <w:lastRenderedPageBreak/>
+        <w:t>What’s boost::</w:t>
+      </w:r>
+      <w:proofErr w:type="spellStart"/>
+      <w:r>
+        <w:rPr>
+          <w:rFonts w:ascii="Century" w:eastAsia="굴림" w:hAnsi="Century" w:cs="굴림"/>
+          <w:b/>
+          <w:bCs/>
+          <w:kern w:val="0"/>
+          <w:sz w:val="28"/>
+          <w:szCs w:val="28"/>
+        </w:rPr>
+        <w:t>xpressive</w:t>
+      </w:r>
+      <w:proofErr w:type="spellEnd"/>
       <w:r>
         <w:rPr>
           <w:rFonts w:ascii="Century" w:eastAsia="굴림" w:hAnsi="Century" w:cs="굴림" w:hint="eastAsia"/>
@@ -17662,7 +18760,7 @@
         <w:autoSpaceDE/>
         <w:autoSpaceDN/>
         <w:spacing w:line="240" w:lineRule="atLeast"/>
-        <w:ind w:leftChars="300" w:left="300" w:rightChars="300" w:right="300"/>
+        <w:ind w:leftChars="300" w:left="600" w:rightChars="300" w:right="600"/>
         <w:jc w:val="left"/>
         <w:textAlignment w:val="top"/>
         <w:rPr>
@@ -17672,6 +18770,7 @@
           <w:sz w:val="22"/>
         </w:rPr>
       </w:pPr>
+      <w:proofErr w:type="spellStart"/>
       <w:r>
         <w:rPr>
           <w:rFonts w:ascii="Century" w:eastAsia="굴림체" w:hAnsi="Century" w:cs="Courier New"/>
@@ -17679,7 +18778,17 @@
           <w:kern w:val="0"/>
           <w:sz w:val="22"/>
         </w:rPr>
-        <w:t xml:space="preserve">sregex </w:t>
+        <w:t>sregex</w:t>
+      </w:r>
+      <w:proofErr w:type="spellEnd"/>
+      <w:r>
+        <w:rPr>
+          <w:rFonts w:ascii="Century" w:eastAsia="굴림체" w:hAnsi="Century" w:cs="Courier New"/>
+          <w:color w:val="110000"/>
+          <w:kern w:val="0"/>
+          <w:sz w:val="22"/>
+        </w:rPr>
+        <w:t xml:space="preserve"> </w:t>
       </w:r>
       <w:r>
         <w:rPr>
@@ -17697,7 +18806,27 @@
           <w:kern w:val="0"/>
           <w:sz w:val="22"/>
         </w:rPr>
-        <w:t xml:space="preserve"> rx </w:t>
+        <w:t xml:space="preserve"> </w:t>
+      </w:r>
+      <w:proofErr w:type="spellStart"/>
+      <w:r>
+        <w:rPr>
+          <w:rFonts w:ascii="Century" w:eastAsia="굴림체" w:hAnsi="Century" w:cs="Courier New"/>
+          <w:color w:val="110000"/>
+          <w:kern w:val="0"/>
+          <w:sz w:val="22"/>
+        </w:rPr>
+        <w:t>rx</w:t>
+      </w:r>
+      <w:proofErr w:type="spellEnd"/>
+      <w:r>
+        <w:rPr>
+          <w:rFonts w:ascii="Century" w:eastAsia="굴림체" w:hAnsi="Century" w:cs="Courier New"/>
+          <w:color w:val="110000"/>
+          <w:kern w:val="0"/>
+          <w:sz w:val="22"/>
+        </w:rPr>
+        <w:t xml:space="preserve"> </w:t>
       </w:r>
       <w:r>
         <w:rPr>
@@ -17902,13 +19031,23 @@
         </w:rPr>
         <w:t xml:space="preserve">The next line passes the </w:t>
       </w:r>
+      <w:proofErr w:type="spellStart"/>
       <w:r>
         <w:rPr>
           <w:rFonts w:ascii="DejaVu Sans Mono" w:eastAsia="굴림" w:hAnsi="DejaVu Sans Mono" w:cs="DejaVu Sans Mono"/>
           <w:kern w:val="0"/>
           <w:sz w:val="22"/>
         </w:rPr>
-        <w:t xml:space="preserve">regex </w:t>
+        <w:t>regex</w:t>
+      </w:r>
+      <w:proofErr w:type="spellEnd"/>
+      <w:r>
+        <w:rPr>
+          <w:rFonts w:ascii="DejaVu Sans Mono" w:eastAsia="굴림" w:hAnsi="DejaVu Sans Mono" w:cs="DejaVu Sans Mono"/>
+          <w:kern w:val="0"/>
+          <w:sz w:val="22"/>
+        </w:rPr>
+        <w:t xml:space="preserve"> </w:t>
       </w:r>
       <w:r>
         <w:rPr>
@@ -17918,6 +19057,7 @@
         </w:rPr>
         <w:t xml:space="preserve">to </w:t>
       </w:r>
+      <w:proofErr w:type="spellStart"/>
       <w:r>
         <w:rPr>
           <w:rFonts w:ascii="DejaVu Sans Mono" w:eastAsia="굴림체" w:hAnsi="DejaVu Sans Mono" w:cs="DejaVu Sans Mono"/>
@@ -17926,6 +19066,7 @@
         </w:rPr>
         <w:t>regex_replace</w:t>
       </w:r>
+      <w:proofErr w:type="spellEnd"/>
       <w:r>
         <w:rPr>
           <w:rFonts w:ascii="Century" w:eastAsia="굴림" w:hAnsi="Century" w:cs="굴림"/>
@@ -17966,7 +19107,7 @@
         <w:autoSpaceDE/>
         <w:autoSpaceDN/>
         <w:spacing w:line="240" w:lineRule="atLeast"/>
-        <w:ind w:leftChars="300" w:left="300" w:rightChars="300" w:right="300"/>
+        <w:ind w:leftChars="300" w:left="600" w:rightChars="300" w:right="600"/>
         <w:jc w:val="left"/>
         <w:textAlignment w:val="top"/>
         <w:rPr>
@@ -17992,8 +19133,19 @@
           <w:kern w:val="0"/>
           <w:sz w:val="22"/>
         </w:rPr>
-        <w:t xml:space="preserve"> regex_replace</w:t>
-      </w:r>
+        <w:t xml:space="preserve"> </w:t>
+      </w:r>
+      <w:proofErr w:type="spellStart"/>
+      <w:r>
+        <w:rPr>
+          <w:rFonts w:ascii="Century" w:eastAsia="굴림체" w:hAnsi="Century" w:cs="Courier New"/>
+          <w:color w:val="110000"/>
+          <w:kern w:val="0"/>
+          <w:sz w:val="22"/>
+        </w:rPr>
+        <w:t>regex_replace</w:t>
+      </w:r>
+      <w:proofErr w:type="spellEnd"/>
       <w:r>
         <w:rPr>
           <w:rFonts w:ascii="Century" w:eastAsia="굴림체" w:hAnsi="Century" w:cs="Courier New"/>
@@ -18003,6 +19155,7 @@
         </w:rPr>
         <w:t>(</w:t>
       </w:r>
+      <w:proofErr w:type="spellStart"/>
       <w:r>
         <w:rPr>
           <w:rFonts w:ascii="Century" w:eastAsia="굴림체" w:hAnsi="Century" w:cs="Courier New"/>
@@ -18010,8 +19163,49 @@
           <w:kern w:val="0"/>
           <w:sz w:val="22"/>
         </w:rPr>
-        <w:t>fmt, rx, xp</w:t>
-      </w:r>
+        <w:t>fmt</w:t>
+      </w:r>
+      <w:proofErr w:type="spellEnd"/>
+      <w:r>
+        <w:rPr>
+          <w:rFonts w:ascii="Century" w:eastAsia="굴림체" w:hAnsi="Century" w:cs="Courier New"/>
+          <w:color w:val="110000"/>
+          <w:kern w:val="0"/>
+          <w:sz w:val="22"/>
+        </w:rPr>
+        <w:t xml:space="preserve">, </w:t>
+      </w:r>
+      <w:proofErr w:type="spellStart"/>
+      <w:r>
+        <w:rPr>
+          <w:rFonts w:ascii="Century" w:eastAsia="굴림체" w:hAnsi="Century" w:cs="Courier New"/>
+          <w:color w:val="110000"/>
+          <w:kern w:val="0"/>
+          <w:sz w:val="22"/>
+        </w:rPr>
+        <w:t>rx</w:t>
+      </w:r>
+      <w:proofErr w:type="spellEnd"/>
+      <w:r>
+        <w:rPr>
+          <w:rFonts w:ascii="Century" w:eastAsia="굴림체" w:hAnsi="Century" w:cs="Courier New"/>
+          <w:color w:val="110000"/>
+          <w:kern w:val="0"/>
+          <w:sz w:val="22"/>
+        </w:rPr>
+        <w:t xml:space="preserve">, </w:t>
+      </w:r>
+      <w:proofErr w:type="spellStart"/>
+      <w:r>
+        <w:rPr>
+          <w:rFonts w:ascii="Century" w:eastAsia="굴림체" w:hAnsi="Century" w:cs="Courier New"/>
+          <w:color w:val="110000"/>
+          <w:kern w:val="0"/>
+          <w:sz w:val="22"/>
+        </w:rPr>
+        <w:t>xp</w:t>
+      </w:r>
+      <w:proofErr w:type="spellEnd"/>
       <w:r>
         <w:rPr>
           <w:rFonts w:ascii="Century" w:eastAsia="굴림체" w:hAnsi="Century" w:cs="Courier New"/>
@@ -18139,13 +19333,23 @@
         </w:rPr>
         <w:t xml:space="preserve"> map, and use the result as the substitution string. </w:t>
       </w:r>
+      <w:proofErr w:type="spellStart"/>
       <w:r>
         <w:rPr>
           <w:rFonts w:ascii="DejaVu Sans Mono" w:eastAsia="굴림체" w:hAnsi="DejaVu Sans Mono" w:cs="DejaVu Sans Mono"/>
           <w:kern w:val="0"/>
           <w:sz w:val="22"/>
         </w:rPr>
-        <w:t>xp::ref</w:t>
+        <w:t>xp</w:t>
+      </w:r>
+      <w:proofErr w:type="spellEnd"/>
+      <w:r>
+        <w:rPr>
+          <w:rFonts w:ascii="DejaVu Sans Mono" w:eastAsia="굴림체" w:hAnsi="DejaVu Sans Mono" w:cs="DejaVu Sans Mono"/>
+          <w:kern w:val="0"/>
+          <w:sz w:val="22"/>
+        </w:rPr>
+        <w:t>::ref</w:t>
       </w:r>
       <w:r>
         <w:rPr>
@@ -18169,7 +19373,25 @@
           <w:kern w:val="0"/>
           <w:sz w:val="22"/>
         </w:rPr>
-        <w:t xml:space="preserve">. The regex and the anonymous function are from two different DSELs, but notice how they collaborate with each other through the shared use of the </w:t>
+        <w:t xml:space="preserve">. The </w:t>
+      </w:r>
+      <w:proofErr w:type="spellStart"/>
+      <w:r>
+        <w:rPr>
+          <w:rFonts w:ascii="Century" w:eastAsia="굴림" w:hAnsi="Century" w:cs="굴림"/>
+          <w:kern w:val="0"/>
+          <w:sz w:val="22"/>
+        </w:rPr>
+        <w:t>regex</w:t>
+      </w:r>
+      <w:proofErr w:type="spellEnd"/>
+      <w:r>
+        <w:rPr>
+          <w:rFonts w:ascii="Century" w:eastAsia="굴림" w:hAnsi="Century" w:cs="굴림"/>
+          <w:kern w:val="0"/>
+          <w:sz w:val="22"/>
+        </w:rPr>
+        <w:t xml:space="preserve"> and the anonymous function are from two different DSELs, but notice how they collaborate with each other through the shared use of the </w:t>
       </w:r>
       <w:r>
         <w:rPr>
@@ -18256,7 +19478,6 @@
           <w:sz w:val="28"/>
           <w:szCs w:val="28"/>
         </w:rPr>
-        <w:lastRenderedPageBreak/>
         <w:t>Conclusions and What’s to Come</w:t>
       </w:r>
     </w:p>
@@ -18476,13 +19697,41 @@
           <w:szCs w:val="20"/>
         </w:rPr>
       </w:pPr>
+      <w:proofErr w:type="spellStart"/>
       <w:r>
         <w:rPr>
           <w:rFonts w:ascii="Century" w:eastAsia="굴림" w:hAnsi="Century" w:cs="굴림"/>
           <w:kern w:val="0"/>
           <w:szCs w:val="20"/>
         </w:rPr>
-        <w:t xml:space="preserve">Mad Libs is a registered trademark of Penguin Group (USA) Inc. </w:t>
+        <w:t>Mad</w:t>
+      </w:r>
+      <w:proofErr w:type="spellEnd"/>
+      <w:r>
+        <w:rPr>
+          <w:rFonts w:ascii="Century" w:eastAsia="굴림" w:hAnsi="Century" w:cs="굴림"/>
+          <w:kern w:val="0"/>
+          <w:szCs w:val="20"/>
+        </w:rPr>
+        <w:t xml:space="preserve"> </w:t>
+      </w:r>
+      <w:proofErr w:type="spellStart"/>
+      <w:r>
+        <w:rPr>
+          <w:rFonts w:ascii="Century" w:eastAsia="굴림" w:hAnsi="Century" w:cs="굴림"/>
+          <w:kern w:val="0"/>
+          <w:szCs w:val="20"/>
+        </w:rPr>
+        <w:t>Libs</w:t>
+      </w:r>
+      <w:proofErr w:type="spellEnd"/>
+      <w:r>
+        <w:rPr>
+          <w:rFonts w:ascii="Century" w:eastAsia="굴림" w:hAnsi="Century" w:cs="굴림"/>
+          <w:kern w:val="0"/>
+          <w:szCs w:val="20"/>
+        </w:rPr>
+        <w:t xml:space="preserve"> is a registered trademark of Penguin Group (USA) Inc. </w:t>
       </w:r>
       <w:hyperlink r:id="rId27" w:anchor="fnref:1" w:history="1">
         <w:r>
@@ -18852,11 +20101,11 @@
       <w:r>
         <w:rPr>
           <w:rStyle w:val="fntk058"/>
-          <w:rFonts w:eastAsiaTheme="minorHAnsi" w:cs="Arial"/>
-          <w:sz w:val="18"/>
-          <w:szCs w:val="18"/>
-        </w:rPr>
-        <w:object w:dxaOrig="4320" w:dyaOrig="4320">
+          <w:rFonts w:eastAsiaTheme="minorHAnsi" w:cs="Arial" w:hint="eastAsia"/>
+          <w:sz w:val="18"/>
+          <w:szCs w:val="18"/>
+        </w:rPr>
+        <w:object w:dxaOrig="225" w:dyaOrig="225">
           <v:shapetype id="_x0000_t75" coordsize="21600,21600" o:spt="75" o:preferrelative="t" path="m@4@5l@4@11@9@11@9@5xe" filled="f" stroked="f">
             <v:stroke joinstyle="miter"/>
             <v:formulas>
@@ -18876,10 +20125,10 @@
             <v:path o:extrusionok="f" gradientshapeok="t" o:connecttype="rect"/>
             <o:lock v:ext="edit" aspectratio="t"/>
           </v:shapetype>
-          <v:shape id="_x0000_i1267" type="#_x0000_t75" style="width:1in;height:18.25pt" o:ole="">
+          <v:shape id="_x0000_i1057" type="#_x0000_t75" style="width:1in;height:18.25pt" o:ole="">
             <v:imagedata r:id="rId1" o:title=""/>
           </v:shape>
-          <w:control r:id="rId2" w:name="DefaultOcxName" w:shapeid="_x0000_i1267"/>
+          <w:control r:id="rId2" w:name="DefaultOcxName" w:shapeid="_x0000_i1057"/>
         </w:object>
       </w:r>
       <w:r>
@@ -18903,15 +20152,15 @@
       <w:r>
         <w:rPr>
           <w:rStyle w:val="fntk058"/>
-          <w:rFonts w:eastAsiaTheme="minorHAnsi" w:cs="Arial"/>
-          <w:sz w:val="18"/>
-          <w:szCs w:val="18"/>
-        </w:rPr>
-        <w:object w:dxaOrig="4320" w:dyaOrig="4320">
-          <v:shape id="_x0000_i1269" type="#_x0000_t75" style="width:1in;height:18.25pt" o:ole="">
+          <w:rFonts w:eastAsiaTheme="minorHAnsi" w:cs="Arial" w:hint="eastAsia"/>
+          <w:sz w:val="18"/>
+          <w:szCs w:val="18"/>
+        </w:rPr>
+        <w:object w:dxaOrig="225" w:dyaOrig="225">
+          <v:shape id="_x0000_i1060" type="#_x0000_t75" style="width:1in;height:18.25pt" o:ole="">
             <v:imagedata r:id="rId3" o:title=""/>
           </v:shape>
-          <w:control r:id="rId4" w:name="DefaultOcxName1" w:shapeid="_x0000_i1269"/>
+          <w:control r:id="rId4" w:name="DefaultOcxName1" w:shapeid="_x0000_i1060"/>
         </w:object>
       </w:r>
       <w:r>
@@ -18935,15 +20184,15 @@
       <w:r>
         <w:rPr>
           <w:rStyle w:val="fntk058"/>
-          <w:rFonts w:eastAsiaTheme="minorHAnsi" w:cs="Arial"/>
-          <w:sz w:val="18"/>
-          <w:szCs w:val="18"/>
-        </w:rPr>
-        <w:object w:dxaOrig="4320" w:dyaOrig="4320">
-          <v:shape id="_x0000_i1271" type="#_x0000_t75" style="width:1in;height:18.25pt" o:ole="">
+          <w:rFonts w:eastAsiaTheme="minorHAnsi" w:cs="Arial" w:hint="eastAsia"/>
+          <w:sz w:val="18"/>
+          <w:szCs w:val="18"/>
+        </w:rPr>
+        <w:object w:dxaOrig="225" w:dyaOrig="225">
+          <v:shape id="_x0000_i1063" type="#_x0000_t75" style="width:1in;height:18.25pt" o:ole="">
             <v:imagedata r:id="rId5" o:title=""/>
           </v:shape>
-          <w:control r:id="rId6" w:name="DefaultOcxName2" w:shapeid="_x0000_i1271"/>
+          <w:control r:id="rId6" w:name="DefaultOcxName2" w:shapeid="_x0000_i1063"/>
         </w:object>
       </w:r>
       <w:r>
@@ -18967,15 +20216,15 @@
       <w:r>
         <w:rPr>
           <w:rStyle w:val="fntk058"/>
-          <w:rFonts w:eastAsiaTheme="minorHAnsi" w:cs="Arial"/>
-          <w:sz w:val="18"/>
-          <w:szCs w:val="18"/>
-        </w:rPr>
-        <w:object w:dxaOrig="4320" w:dyaOrig="4320">
-          <v:shape id="_x0000_i1273" type="#_x0000_t75" style="width:1in;height:18.25pt" o:ole="">
+          <w:rFonts w:eastAsiaTheme="minorHAnsi" w:cs="Arial" w:hint="eastAsia"/>
+          <w:sz w:val="18"/>
+          <w:szCs w:val="18"/>
+        </w:rPr>
+        <w:object w:dxaOrig="225" w:dyaOrig="225">
+          <v:shape id="_x0000_i1066" type="#_x0000_t75" style="width:1in;height:18.25pt" o:ole="">
             <v:imagedata r:id="rId7" o:title=""/>
           </v:shape>
-          <w:control r:id="rId8" w:name="DefaultOcxName3" w:shapeid="_x0000_i1273"/>
+          <w:control r:id="rId8" w:name="DefaultOcxName3" w:shapeid="_x0000_i1066"/>
         </w:object>
       </w:r>
       <w:r>
@@ -18999,15 +20248,15 @@
       <w:r>
         <w:rPr>
           <w:rStyle w:val="fntk058"/>
-          <w:rFonts w:eastAsiaTheme="minorHAnsi" w:cs="Arial"/>
-          <w:sz w:val="18"/>
-          <w:szCs w:val="18"/>
-        </w:rPr>
-        <w:object w:dxaOrig="4320" w:dyaOrig="4320">
-          <v:shape id="_x0000_i1275" type="#_x0000_t75" style="width:1in;height:18.25pt" o:ole="">
+          <w:rFonts w:eastAsiaTheme="minorHAnsi" w:cs="Arial" w:hint="eastAsia"/>
+          <w:sz w:val="18"/>
+          <w:szCs w:val="18"/>
+        </w:rPr>
+        <w:object w:dxaOrig="225" w:dyaOrig="225">
+          <v:shape id="_x0000_i1069" type="#_x0000_t75" style="width:1in;height:18.25pt" o:ole="">
             <v:imagedata r:id="rId9" o:title=""/>
           </v:shape>
-          <w:control r:id="rId10" w:name="DefaultOcxName4" w:shapeid="_x0000_i1275"/>
+          <w:control r:id="rId10" w:name="DefaultOcxName4" w:shapeid="_x0000_i1069"/>
         </w:object>
       </w:r>
       <w:r>
@@ -19031,15 +20280,15 @@
       <w:r>
         <w:rPr>
           <w:rStyle w:val="fntk058"/>
-          <w:rFonts w:eastAsiaTheme="minorHAnsi" w:cs="Arial"/>
-          <w:sz w:val="18"/>
-          <w:szCs w:val="18"/>
-        </w:rPr>
-        <w:object w:dxaOrig="4320" w:dyaOrig="4320">
-          <v:shape id="_x0000_i1277" type="#_x0000_t75" style="width:1in;height:18.25pt" o:ole="">
+          <w:rFonts w:eastAsiaTheme="minorHAnsi" w:cs="Arial" w:hint="eastAsia"/>
+          <w:sz w:val="18"/>
+          <w:szCs w:val="18"/>
+        </w:rPr>
+        <w:object w:dxaOrig="225" w:dyaOrig="225">
+          <v:shape id="_x0000_i1072" type="#_x0000_t75" style="width:1in;height:18.25pt" o:ole="">
             <v:imagedata r:id="rId11" o:title=""/>
           </v:shape>
-          <w:control r:id="rId12" w:name="DefaultOcxName5" w:shapeid="_x0000_i1277"/>
+          <w:control r:id="rId12" w:name="DefaultOcxName5" w:shapeid="_x0000_i1072"/>
         </w:object>
       </w:r>
       <w:r>
@@ -19063,15 +20312,15 @@
       <w:r>
         <w:rPr>
           <w:rStyle w:val="fntk058"/>
-          <w:rFonts w:eastAsiaTheme="minorHAnsi" w:cs="Arial"/>
-          <w:sz w:val="18"/>
-          <w:szCs w:val="18"/>
-        </w:rPr>
-        <w:object w:dxaOrig="4320" w:dyaOrig="4320">
-          <v:shape id="_x0000_i1279" type="#_x0000_t75" style="width:1in;height:18.25pt" o:ole="">
+          <w:rFonts w:eastAsiaTheme="minorHAnsi" w:cs="Arial" w:hint="eastAsia"/>
+          <w:sz w:val="18"/>
+          <w:szCs w:val="18"/>
+        </w:rPr>
+        <w:object w:dxaOrig="225" w:dyaOrig="225">
+          <v:shape id="_x0000_i1075" type="#_x0000_t75" style="width:1in;height:18.25pt" o:ole="">
             <v:imagedata r:id="rId13" o:title=""/>
           </v:shape>
-          <w:control r:id="rId14" w:name="DefaultOcxName6" w:shapeid="_x0000_i1279"/>
+          <w:control r:id="rId14" w:name="DefaultOcxName6" w:shapeid="_x0000_i1075"/>
         </w:object>
       </w:r>
       <w:r>
@@ -19095,15 +20344,15 @@
       <w:r>
         <w:rPr>
           <w:rStyle w:val="fntk058"/>
-          <w:rFonts w:eastAsiaTheme="minorHAnsi" w:cs="Arial"/>
-          <w:sz w:val="18"/>
-          <w:szCs w:val="18"/>
-        </w:rPr>
-        <w:object w:dxaOrig="4320" w:dyaOrig="4320">
-          <v:shape id="_x0000_i1281" type="#_x0000_t75" style="width:1in;height:18.25pt" o:ole="">
+          <w:rFonts w:eastAsiaTheme="minorHAnsi" w:cs="Arial" w:hint="eastAsia"/>
+          <w:sz w:val="18"/>
+          <w:szCs w:val="18"/>
+        </w:rPr>
+        <w:object w:dxaOrig="225" w:dyaOrig="225">
+          <v:shape id="_x0000_i1078" type="#_x0000_t75" style="width:1in;height:18.25pt" o:ole="">
             <v:imagedata r:id="rId15" o:title=""/>
           </v:shape>
-          <w:control r:id="rId16" w:name="DefaultOcxName7" w:shapeid="_x0000_i1281"/>
+          <w:control r:id="rId16" w:name="DefaultOcxName7" w:shapeid="_x0000_i1078"/>
         </w:object>
       </w:r>
       <w:r>
@@ -19127,15 +20376,15 @@
       <w:r>
         <w:rPr>
           <w:rStyle w:val="fntk058"/>
-          <w:rFonts w:eastAsiaTheme="minorHAnsi" w:cs="Arial"/>
-          <w:sz w:val="18"/>
-          <w:szCs w:val="18"/>
-        </w:rPr>
-        <w:object w:dxaOrig="4320" w:dyaOrig="4320">
-          <v:shape id="_x0000_i1283" type="#_x0000_t75" style="width:1in;height:18.25pt" o:ole="">
+          <w:rFonts w:eastAsiaTheme="minorHAnsi" w:cs="Arial" w:hint="eastAsia"/>
+          <w:sz w:val="18"/>
+          <w:szCs w:val="18"/>
+        </w:rPr>
+        <w:object w:dxaOrig="225" w:dyaOrig="225">
+          <v:shape id="_x0000_i1081" type="#_x0000_t75" style="width:1in;height:18.25pt" o:ole="">
             <v:imagedata r:id="rId17" o:title=""/>
           </v:shape>
-          <w:control r:id="rId18" w:name="DefaultOcxName8" w:shapeid="_x0000_i1283"/>
+          <w:control r:id="rId18" w:name="DefaultOcxName8" w:shapeid="_x0000_i1081"/>
         </w:object>
       </w:r>
       <w:r>
@@ -19159,15 +20408,15 @@
       <w:r>
         <w:rPr>
           <w:rStyle w:val="fntk058"/>
-          <w:rFonts w:eastAsiaTheme="minorHAnsi" w:cs="Arial"/>
-          <w:sz w:val="18"/>
-          <w:szCs w:val="18"/>
-        </w:rPr>
-        <w:object w:dxaOrig="4320" w:dyaOrig="4320">
-          <v:shape id="_x0000_i1285" type="#_x0000_t75" style="width:1in;height:18.25pt" o:ole="">
+          <w:rFonts w:eastAsiaTheme="minorHAnsi" w:cs="Arial" w:hint="eastAsia"/>
+          <w:sz w:val="18"/>
+          <w:szCs w:val="18"/>
+        </w:rPr>
+        <w:object w:dxaOrig="225" w:dyaOrig="225">
+          <v:shape id="_x0000_i1084" type="#_x0000_t75" style="width:1in;height:18.25pt" o:ole="">
             <v:imagedata r:id="rId19" o:title=""/>
           </v:shape>
-          <w:control r:id="rId20" w:name="DefaultOcxName9" w:shapeid="_x0000_i1285"/>
+          <w:control r:id="rId20" w:name="DefaultOcxName9" w:shapeid="_x0000_i1084"/>
         </w:object>
       </w:r>
       <w:r>
@@ -19401,8 +20650,18 @@
           <w:sz w:val="18"/>
           <w:szCs w:val="18"/>
         </w:rPr>
-        <w:t xml:space="preserve"> : 호레이쇼</w:t>
-      </w:r>
+        <w:t xml:space="preserve"> : </w:t>
+      </w:r>
+      <w:proofErr w:type="spellStart"/>
+      <w:r>
+        <w:rPr>
+          <w:rFonts w:hint="eastAsia"/>
+          <w:sz w:val="18"/>
+          <w:szCs w:val="18"/>
+        </w:rPr>
+        <w:t>호레이쇼</w:t>
+      </w:r>
+      <w:proofErr w:type="spellEnd"/>
       <w:r>
         <w:rPr>
           <w:sz w:val="18"/>
@@ -19592,7 +20851,25 @@
           <w:sz w:val="18"/>
           <w:szCs w:val="18"/>
         </w:rPr>
-        <w:t xml:space="preserve"> :C++ 표현식에 기반한 DSEL들의 </w:t>
+        <w:t xml:space="preserve"> :C++ </w:t>
+      </w:r>
+      <w:proofErr w:type="spellStart"/>
+      <w:r>
+        <w:rPr>
+          <w:rFonts w:eastAsiaTheme="minorHAnsi" w:hint="eastAsia"/>
+          <w:sz w:val="18"/>
+          <w:szCs w:val="18"/>
+        </w:rPr>
+        <w:t>표현식에</w:t>
+      </w:r>
+      <w:proofErr w:type="spellEnd"/>
+      <w:r>
+        <w:rPr>
+          <w:rFonts w:eastAsiaTheme="minorHAnsi" w:hint="eastAsia"/>
+          <w:sz w:val="18"/>
+          <w:szCs w:val="18"/>
+        </w:rPr>
+        <w:t xml:space="preserve"> 기반한 DSEL들의 </w:t>
       </w:r>
       <w:r>
         <w:rPr>
@@ -19714,9 +20991,6 @@
     <w:p>
       <w:pPr>
         <w:pStyle w:val="aa"/>
-        <w:rPr>
-          <w:rFonts w:hint="eastAsia"/>
-        </w:rPr>
       </w:pPr>
       <w:r>
         <w:rPr>
@@ -19953,9 +21227,6 @@
     <w:p>
       <w:pPr>
         <w:pStyle w:val="aa"/>
-        <w:rPr>
-          <w:rFonts w:hint="eastAsia"/>
-        </w:rPr>
       </w:pPr>
       <w:r>
         <w:rPr>
@@ -20100,9 +21371,6 @@
       <w:pPr>
         <w:pStyle w:val="aa"/>
         <w:spacing w:after="0" w:line="260" w:lineRule="exact"/>
-        <w:rPr>
-          <w:rFonts w:hint="eastAsia"/>
-        </w:rPr>
       </w:pPr>
       <w:r>
         <w:rPr>
@@ -20129,7 +21397,6 @@
         <w:pStyle w:val="aa"/>
         <w:spacing w:after="0" w:line="240" w:lineRule="exact"/>
         <w:rPr>
-          <w:rFonts w:hint="eastAsia"/>
           <w:sz w:val="18"/>
           <w:szCs w:val="18"/>
         </w:rPr>
@@ -20186,9 +21453,6 @@
       <w:pPr>
         <w:pStyle w:val="aa"/>
         <w:spacing w:after="0" w:line="240" w:lineRule="exact"/>
-        <w:rPr>
-          <w:rFonts w:hint="eastAsia"/>
-        </w:rPr>
       </w:pPr>
       <w:r>
         <w:rPr>
@@ -20221,33 +21485,67 @@
         <w:pStyle w:val="aa"/>
         <w:spacing w:after="0" w:line="300" w:lineRule="exact"/>
         <w:rPr>
+          <w:sz w:val="18"/>
+          <w:szCs w:val="18"/>
+        </w:rPr>
+      </w:pPr>
+      <w:r>
+        <w:rPr>
+          <w:rStyle w:val="ab"/>
+          <w:sz w:val="18"/>
+          <w:szCs w:val="18"/>
+        </w:rPr>
+        <w:footnoteRef/>
+      </w:r>
+      <w:r>
+        <w:rPr>
+          <w:sz w:val="18"/>
+          <w:szCs w:val="18"/>
+        </w:rPr>
+        <w:t xml:space="preserve"> We can easily walk this tree and fill in a std::map </w:t>
+      </w:r>
+      <w:r>
+        <w:rPr>
+          <w:sz w:val="18"/>
+          <w:szCs w:val="18"/>
+          <w:u w:val="single"/>
+        </w:rPr>
+        <w:t>as we go</w:t>
+      </w:r>
+      <w:r>
+        <w:rPr>
           <w:rFonts w:hint="eastAsia"/>
           <w:sz w:val="18"/>
           <w:szCs w:val="18"/>
         </w:rPr>
-      </w:pPr>
-      <w:r>
-        <w:rPr>
-          <w:rStyle w:val="ab"/>
-          <w:sz w:val="18"/>
-          <w:szCs w:val="18"/>
-        </w:rPr>
-        <w:footnoteRef/>
-      </w:r>
-      <w:r>
-        <w:rPr>
-          <w:sz w:val="18"/>
-          <w:szCs w:val="18"/>
-        </w:rPr>
-        <w:t xml:space="preserve"> We can easily walk this tree and fill in a std::map </w:t>
-      </w:r>
-      <w:r>
-        <w:rPr>
+        <w:t xml:space="preserve"> : 쉽게 이 </w:t>
+      </w:r>
+      <w:proofErr w:type="spellStart"/>
+      <w:r>
+        <w:rPr>
+          <w:rFonts w:hint="eastAsia"/>
+          <w:sz w:val="18"/>
+          <w:szCs w:val="18"/>
+        </w:rPr>
+        <w:t>트리를</w:t>
+      </w:r>
+      <w:proofErr w:type="spellEnd"/>
+      <w:r>
+        <w:rPr>
+          <w:rFonts w:hint="eastAsia"/>
+          <w:sz w:val="18"/>
+          <w:szCs w:val="18"/>
+        </w:rPr>
+        <w:t xml:space="preserve"> 순회 할 수 있고, </w:t>
+      </w:r>
+      <w:r>
+        <w:rPr>
+          <w:rFonts w:hint="eastAsia"/>
           <w:sz w:val="18"/>
           <w:szCs w:val="18"/>
           <w:u w:val="single"/>
         </w:rPr>
-        <w:t>as we go</w:t>
+        <w:t>그러면서</w:t>
       </w:r>
       <w:r>
         <w:rPr>
@@ -20255,24 +21553,25 @@
           <w:sz w:val="18"/>
           <w:szCs w:val="18"/>
         </w:rPr>
-        <w:t xml:space="preserve"> : 쉽게 이 트리를 순회 할 수 있고, </w:t>
-      </w:r>
+        <w:t xml:space="preserve"> </w:t>
+      </w:r>
+      <w:proofErr w:type="spellStart"/>
       <w:r>
         <w:rPr>
           <w:rFonts w:hint="eastAsia"/>
           <w:sz w:val="18"/>
           <w:szCs w:val="18"/>
-          <w:u w:val="single"/>
-        </w:rPr>
-        <w:t>그러면서</w:t>
-      </w:r>
+        </w:rPr>
+        <w:t>맵을</w:t>
+      </w:r>
+      <w:proofErr w:type="spellEnd"/>
       <w:r>
         <w:rPr>
           <w:rFonts w:hint="eastAsia"/>
           <w:sz w:val="18"/>
           <w:szCs w:val="18"/>
         </w:rPr>
-        <w:t xml:space="preserve"> 맵을 채울 수 있다.</w:t>
+        <w:t xml:space="preserve"> 채울 수 있다.</w:t>
       </w:r>
     </w:p>
   </w:footnote>
@@ -20282,7 +21581,6 @@
         <w:pStyle w:val="aa"/>
         <w:spacing w:after="0" w:line="300" w:lineRule="exact"/>
         <w:rPr>
-          <w:rFonts w:hint="eastAsia"/>
           <w:sz w:val="18"/>
           <w:szCs w:val="18"/>
         </w:rPr>
@@ -20315,13 +21613,10 @@
       <w:pPr>
         <w:pStyle w:val="aa"/>
         <w:spacing w:after="0" w:line="300" w:lineRule="exact"/>
+      </w:pPr>
+      <w:r>
         <w:rPr>
           <w:rFonts w:hint="eastAsia"/>
-        </w:rPr>
-      </w:pPr>
-      <w:r>
-        <w:rPr>
-          <w:rFonts w:hint="eastAsia"/>
           <w:sz w:val="18"/>
           <w:szCs w:val="18"/>
         </w:rPr>
@@ -20332,7 +21627,23 @@
           <w:sz w:val="18"/>
           <w:szCs w:val="18"/>
         </w:rPr>
-        <w:t xml:space="preserve">[PHRASE][usu v-link PHR] If you think something is very easy to do, you can say it is a piece of cake. </w:t>
+        <w:t>[PHRASE][</w:t>
+      </w:r>
+      <w:proofErr w:type="spellStart"/>
+      <w:r>
+        <w:rPr>
+          <w:sz w:val="18"/>
+          <w:szCs w:val="18"/>
+        </w:rPr>
+        <w:t>usu</w:t>
+      </w:r>
+      <w:proofErr w:type="spellEnd"/>
+      <w:r>
+        <w:rPr>
+          <w:sz w:val="18"/>
+          <w:szCs w:val="18"/>
+        </w:rPr>
+        <w:t xml:space="preserve"> v-link PHR] If you think something is very easy to do, you can say it is a piece of cake. </w:t>
       </w:r>
       <w:r>
         <w:rPr>
@@ -20358,7 +21669,6 @@
         <w:pStyle w:val="aa"/>
         <w:spacing w:after="0" w:line="300" w:lineRule="exact"/>
         <w:rPr>
-          <w:rFonts w:hint="eastAsia"/>
           <w:sz w:val="18"/>
           <w:szCs w:val="18"/>
         </w:rPr>
@@ -20405,7 +21715,6 @@
         <w:pStyle w:val="aa"/>
         <w:spacing w:after="0" w:line="300" w:lineRule="exact"/>
         <w:rPr>
-          <w:rFonts w:hint="eastAsia"/>
           <w:sz w:val="18"/>
           <w:szCs w:val="18"/>
         </w:rPr>
@@ -23330,7 +24639,7 @@
 </file>
 
 <file path=customXml/itemProps1.xml><?xml version="1.0" encoding="utf-8"?>
-<ds:datastoreItem xmlns:ds="http://schemas.openxmlformats.org/officeDocument/2006/customXml" ds:itemID="{0BDDC4E8-867D-41BA-9FAF-D9EC6A840B80}">
+<ds:datastoreItem xmlns:ds="http://schemas.openxmlformats.org/officeDocument/2006/customXml" ds:itemID="{8836A099-0049-4AF1-B510-E0CB714A84E2}">
   <ds:schemaRefs>
     <ds:schemaRef ds:uri="http://schemas.openxmlformats.org/officeDocument/2006/bibliography"/>
   </ds:schemaRefs>

--- a/expressive_cpp.02.docx
+++ b/expressive_cpp.02.docx
@@ -87,9 +87,26 @@
             <w:sz w:val="18"/>
             <w:szCs w:val="18"/>
           </w:rPr>
-          <w:t>http://cpp-next.com/archive/2010/08/expressive-c-introduction/</w:t>
+          <w:t>http://cpp-next.com/archive/2010/09/expressive-c-playing-with-syntax</w:t>
         </w:r>
       </w:hyperlink>
+      <w:r>
+        <w:rPr>
+          <w:rFonts w:eastAsiaTheme="minorHAnsi" w:cs="굴림"/>
+          <w:kern w:val="0"/>
+          <w:sz w:val="18"/>
+          <w:szCs w:val="18"/>
+        </w:rPr>
+        <w:t>/</w:t>
+      </w:r>
+      <w:r>
+        <w:rPr>
+          <w:rFonts w:eastAsiaTheme="minorHAnsi" w:cs="굴림"/>
+          <w:kern w:val="0"/>
+          <w:szCs w:val="20"/>
+        </w:rPr>
+        <w:t xml:space="preserve"> </w:t>
+      </w:r>
     </w:p>
     <w:p>
       <w:pPr>
@@ -7392,7 +7409,7 @@
                     <a:blip r:embed="rId24" cstate="print">
                       <a:extLst>
                         <a:ext uri="{28A0092B-C50C-407E-A947-70E740481C1C}">
-                          <a14:useLocalDpi xmlns="" xmlns:wpc="http://schemas.microsoft.com/office/word/2010/wordprocessingCanvas" xmlns:mc="http://schemas.openxmlformats.org/markup-compatibility/2006" xmlns:o="urn:schemas-microsoft-com:office:office" xmlns:v="urn:schemas-microsoft-com:vml" xmlns:wp14="http://schemas.microsoft.com/office/word/2010/wordprocessingDrawing" xmlns:w10="urn:schemas-microsoft-com:office:word" xmlns:w="http://schemas.openxmlformats.org/wordprocessingml/2006/main" xmlns:w14="http://schemas.microsoft.com/office/word/2010/wordml" xmlns:wpg="http://schemas.microsoft.com/office/word/2010/wordprocessingGroup" xmlns:wpi="http://schemas.microsoft.com/office/word/2010/wordprocessingInk" xmlns:wps="http://schemas.microsoft.com/office/word/2010/wordprocessingShape" xmlns:a14="http://schemas.microsoft.com/office/drawing/2010/main" val="0"/>
+                          <a14:useLocalDpi xmlns:a14="http://schemas.microsoft.com/office/drawing/2010/main" xmlns:wps="http://schemas.microsoft.com/office/word/2010/wordprocessingShape" xmlns:wpi="http://schemas.microsoft.com/office/word/2010/wordprocessingInk" xmlns:wpg="http://schemas.microsoft.com/office/word/2010/wordprocessingGroup" xmlns:w14="http://schemas.microsoft.com/office/word/2010/wordml" xmlns:w="http://schemas.openxmlformats.org/wordprocessingml/2006/main" xmlns:w10="urn:schemas-microsoft-com:office:word" xmlns:wp14="http://schemas.microsoft.com/office/word/2010/wordprocessingDrawing" xmlns:v="urn:schemas-microsoft-com:vml" xmlns:o="urn:schemas-microsoft-com:office:office" xmlns:mc="http://schemas.openxmlformats.org/markup-compatibility/2006" xmlns:wpc="http://schemas.microsoft.com/office/word/2010/wordprocessingCanvas" xmlns="" val="0"/>
                         </a:ext>
                       </a:extLst>
                     </a:blip>
@@ -20125,10 +20142,10 @@
             <v:path o:extrusionok="f" gradientshapeok="t" o:connecttype="rect"/>
             <o:lock v:ext="edit" aspectratio="t"/>
           </v:shapetype>
-          <v:shape id="_x0000_i1057" type="#_x0000_t75" style="width:1in;height:18.25pt" o:ole="">
+          <v:shape id="_x0000_i1121" type="#_x0000_t75" style="width:1in;height:18.25pt" o:ole="">
             <v:imagedata r:id="rId1" o:title=""/>
           </v:shape>
-          <w:control r:id="rId2" w:name="DefaultOcxName" w:shapeid="_x0000_i1057"/>
+          <w:control r:id="rId2" w:name="DefaultOcxName" w:shapeid="_x0000_i1131"/>
         </w:object>
       </w:r>
       <w:r>
@@ -20157,10 +20174,10 @@
           <w:szCs w:val="18"/>
         </w:rPr>
         <w:object w:dxaOrig="225" w:dyaOrig="225">
-          <v:shape id="_x0000_i1060" type="#_x0000_t75" style="width:1in;height:18.25pt" o:ole="">
+          <v:shape id="_x0000_i1120" type="#_x0000_t75" style="width:1in;height:18.25pt" o:ole="">
             <v:imagedata r:id="rId3" o:title=""/>
           </v:shape>
-          <w:control r:id="rId4" w:name="DefaultOcxName1" w:shapeid="_x0000_i1060"/>
+          <w:control r:id="rId4" w:name="DefaultOcxName1" w:shapeid="_x0000_i1133"/>
         </w:object>
       </w:r>
       <w:r>
@@ -20189,10 +20206,10 @@
           <w:szCs w:val="18"/>
         </w:rPr>
         <w:object w:dxaOrig="225" w:dyaOrig="225">
-          <v:shape id="_x0000_i1063" type="#_x0000_t75" style="width:1in;height:18.25pt" o:ole="">
+          <v:shape id="_x0000_i1122" type="#_x0000_t75" style="width:1in;height:18.25pt" o:ole="">
             <v:imagedata r:id="rId5" o:title=""/>
           </v:shape>
-          <w:control r:id="rId6" w:name="DefaultOcxName2" w:shapeid="_x0000_i1063"/>
+          <w:control r:id="rId6" w:name="DefaultOcxName2" w:shapeid="_x0000_i1135"/>
         </w:object>
       </w:r>
       <w:r>
@@ -20221,10 +20238,10 @@
           <w:szCs w:val="18"/>
         </w:rPr>
         <w:object w:dxaOrig="225" w:dyaOrig="225">
-          <v:shape id="_x0000_i1066" type="#_x0000_t75" style="width:1in;height:18.25pt" o:ole="">
+          <v:shape id="_x0000_i1123" type="#_x0000_t75" style="width:1in;height:18.25pt" o:ole="">
             <v:imagedata r:id="rId7" o:title=""/>
           </v:shape>
-          <w:control r:id="rId8" w:name="DefaultOcxName3" w:shapeid="_x0000_i1066"/>
+          <w:control r:id="rId8" w:name="DefaultOcxName3" w:shapeid="_x0000_i1137"/>
         </w:object>
       </w:r>
       <w:r>
@@ -20253,10 +20270,10 @@
           <w:szCs w:val="18"/>
         </w:rPr>
         <w:object w:dxaOrig="225" w:dyaOrig="225">
-          <v:shape id="_x0000_i1069" type="#_x0000_t75" style="width:1in;height:18.25pt" o:ole="">
+          <v:shape id="_x0000_i1124" type="#_x0000_t75" style="width:1in;height:18.25pt" o:ole="">
             <v:imagedata r:id="rId9" o:title=""/>
           </v:shape>
-          <w:control r:id="rId10" w:name="DefaultOcxName4" w:shapeid="_x0000_i1069"/>
+          <w:control r:id="rId10" w:name="DefaultOcxName4" w:shapeid="_x0000_i1139"/>
         </w:object>
       </w:r>
       <w:r>
@@ -20285,10 +20302,10 @@
           <w:szCs w:val="18"/>
         </w:rPr>
         <w:object w:dxaOrig="225" w:dyaOrig="225">
-          <v:shape id="_x0000_i1072" type="#_x0000_t75" style="width:1in;height:18.25pt" o:ole="">
+          <v:shape id="_x0000_i1125" type="#_x0000_t75" style="width:1in;height:18.25pt" o:ole="">
             <v:imagedata r:id="rId11" o:title=""/>
           </v:shape>
-          <w:control r:id="rId12" w:name="DefaultOcxName5" w:shapeid="_x0000_i1072"/>
+          <w:control r:id="rId12" w:name="DefaultOcxName5" w:shapeid="_x0000_i1141"/>
         </w:object>
       </w:r>
       <w:r>
@@ -20317,10 +20334,10 @@
           <w:szCs w:val="18"/>
         </w:rPr>
         <w:object w:dxaOrig="225" w:dyaOrig="225">
-          <v:shape id="_x0000_i1075" type="#_x0000_t75" style="width:1in;height:18.25pt" o:ole="">
+          <v:shape id="_x0000_i1126" type="#_x0000_t75" style="width:1in;height:18.25pt" o:ole="">
             <v:imagedata r:id="rId13" o:title=""/>
           </v:shape>
-          <w:control r:id="rId14" w:name="DefaultOcxName6" w:shapeid="_x0000_i1075"/>
+          <w:control r:id="rId14" w:name="DefaultOcxName6" w:shapeid="_x0000_i1143"/>
         </w:object>
       </w:r>
       <w:r>
@@ -20349,10 +20366,10 @@
           <w:szCs w:val="18"/>
         </w:rPr>
         <w:object w:dxaOrig="225" w:dyaOrig="225">
-          <v:shape id="_x0000_i1078" type="#_x0000_t75" style="width:1in;height:18.25pt" o:ole="">
+          <v:shape id="_x0000_i1127" type="#_x0000_t75" style="width:1in;height:18.25pt" o:ole="">
             <v:imagedata r:id="rId15" o:title=""/>
           </v:shape>
-          <w:control r:id="rId16" w:name="DefaultOcxName7" w:shapeid="_x0000_i1078"/>
+          <w:control r:id="rId16" w:name="DefaultOcxName7" w:shapeid="_x0000_i1145"/>
         </w:object>
       </w:r>
       <w:r>
@@ -20381,10 +20398,10 @@
           <w:szCs w:val="18"/>
         </w:rPr>
         <w:object w:dxaOrig="225" w:dyaOrig="225">
-          <v:shape id="_x0000_i1081" type="#_x0000_t75" style="width:1in;height:18.25pt" o:ole="">
+          <v:shape id="_x0000_i1128" type="#_x0000_t75" style="width:1in;height:18.25pt" o:ole="">
             <v:imagedata r:id="rId17" o:title=""/>
           </v:shape>
-          <w:control r:id="rId18" w:name="DefaultOcxName8" w:shapeid="_x0000_i1081"/>
+          <w:control r:id="rId18" w:name="DefaultOcxName8" w:shapeid="_x0000_i1147"/>
         </w:object>
       </w:r>
       <w:r>
@@ -20413,10 +20430,10 @@
           <w:szCs w:val="18"/>
         </w:rPr>
         <w:object w:dxaOrig="225" w:dyaOrig="225">
-          <v:shape id="_x0000_i1084" type="#_x0000_t75" style="width:1in;height:18.25pt" o:ole="">
+          <v:shape id="_x0000_i1129" type="#_x0000_t75" style="width:1in;height:18.25pt" o:ole="">
             <v:imagedata r:id="rId19" o:title=""/>
           </v:shape>
-          <w:control r:id="rId20" w:name="DefaultOcxName9" w:shapeid="_x0000_i1084"/>
+          <w:control r:id="rId20" w:name="DefaultOcxName9" w:shapeid="_x0000_i1149"/>
         </w:object>
       </w:r>
       <w:r>
@@ -23520,7 +23537,6 @@
     <w:name w:val="Hyperlink"/>
     <w:basedOn w:val="a0"/>
     <w:uiPriority w:val="99"/>
-    <w:semiHidden/>
     <w:unhideWhenUsed/>
     <w:rsid w:val="00A9560D"/>
     <w:rPr>
@@ -24639,7 +24655,7 @@
 </file>
 
 <file path=customXml/itemProps1.xml><?xml version="1.0" encoding="utf-8"?>
-<ds:datastoreItem xmlns:ds="http://schemas.openxmlformats.org/officeDocument/2006/customXml" ds:itemID="{8836A099-0049-4AF1-B510-E0CB714A84E2}">
+<ds:datastoreItem xmlns:ds="http://schemas.openxmlformats.org/officeDocument/2006/customXml" ds:itemID="{8AECF420-3327-43A2-9F10-D862ABF6CF5C}">
   <ds:schemaRefs>
     <ds:schemaRef ds:uri="http://schemas.openxmlformats.org/officeDocument/2006/bibliography"/>
   </ds:schemaRefs>
